--- a/finalreport_imp_analyzer.docx
+++ b/finalreport_imp_analyzer.docx
@@ -1,6 +1,6 @@
 
 <file path=word/document.xml><?xml version="1.0" encoding="utf-8"?>
-<w:document xmlns:wpc="http://schemas.microsoft.com/office/word/2010/wordprocessingCanvas" xmlns:mc="http://schemas.openxmlformats.org/markup-compatibility/2006" xmlns:o="urn:schemas-microsoft-com:office:office" xmlns:r="http://schemas.openxmlformats.org/officeDocument/2006/relationships" xmlns:m="http://schemas.openxmlformats.org/officeDocument/2006/math" xmlns:v="urn:schemas-microsoft-com:vml" xmlns:wp14="http://schemas.microsoft.com/office/word/2010/wordprocessingDrawing" xmlns:wp="http://schemas.openxmlformats.org/drawingml/2006/wordprocessingDrawing" xmlns:w10="urn:schemas-microsoft-com:office:word" xmlns:w="http://schemas.openxmlformats.org/wordprocessingml/2006/main" xmlns:w14="http://schemas.microsoft.com/office/word/2010/wordml" xmlns:w15="http://schemas.microsoft.com/office/word/2012/wordml" xmlns:wpg="http://schemas.microsoft.com/office/word/2010/wordprocessingGroup" xmlns:wpi="http://schemas.microsoft.com/office/word/2010/wordprocessingInk" xmlns:wne="http://schemas.microsoft.com/office/word/2006/wordml" xmlns:wps="http://schemas.microsoft.com/office/word/2010/wordprocessingShape" mc:Ignorable="w14 w15 wp14">
+<w:document xmlns:wpc="http://schemas.microsoft.com/office/word/2010/wordprocessingCanvas" xmlns:mc="http://schemas.openxmlformats.org/markup-compatibility/2006" xmlns:o="urn:schemas-microsoft-com:office:office" xmlns:r="http://schemas.openxmlformats.org/officeDocument/2006/relationships" xmlns:m="http://schemas.openxmlformats.org/officeDocument/2006/math" xmlns:v="urn:schemas-microsoft-com:vml" xmlns:wp14="http://schemas.microsoft.com/office/word/2010/wordprocessingDrawing" xmlns:wp="http://schemas.openxmlformats.org/drawingml/2006/wordprocessingDrawing" xmlns:w10="urn:schemas-microsoft-com:office:word" xmlns:w="http://schemas.openxmlformats.org/wordprocessingml/2006/main" xmlns:w14="http://schemas.microsoft.com/office/word/2010/wordml" xmlns:wpg="http://schemas.microsoft.com/office/word/2010/wordprocessingGroup" xmlns:wpi="http://schemas.microsoft.com/office/word/2010/wordprocessingInk" xmlns:wne="http://schemas.microsoft.com/office/word/2006/wordml" xmlns:wps="http://schemas.microsoft.com/office/word/2010/wordprocessingShape" mc:Ignorable="w14 wp14">
   <w:body>
     <w:p>
       <w:pPr>
@@ -939,15 +939,37 @@
           <w:szCs w:val="24"/>
         </w:rPr>
       </w:pPr>
-      <w:r>
-        <w:rPr>
-          <w:rFonts w:ascii="Calibri" w:eastAsia="Calibri" w:hAnsi="Calibri" w:cs="Calibri"/>
-          <w:b/>
-          <w:sz w:val="24"/>
-          <w:szCs w:val="24"/>
-        </w:rPr>
-        <w:t>İlyas Mert Düden</w:t>
-      </w:r>
+      <w:proofErr w:type="spellStart"/>
+      <w:r>
+        <w:rPr>
+          <w:rFonts w:ascii="Calibri" w:eastAsia="Calibri" w:hAnsi="Calibri" w:cs="Calibri"/>
+          <w:b/>
+          <w:sz w:val="24"/>
+          <w:szCs w:val="24"/>
+        </w:rPr>
+        <w:t>İlyas</w:t>
+      </w:r>
+      <w:proofErr w:type="spellEnd"/>
+      <w:r>
+        <w:rPr>
+          <w:rFonts w:ascii="Calibri" w:eastAsia="Calibri" w:hAnsi="Calibri" w:cs="Calibri"/>
+          <w:b/>
+          <w:sz w:val="24"/>
+          <w:szCs w:val="24"/>
+        </w:rPr>
+        <w:t xml:space="preserve"> Mert </w:t>
+      </w:r>
+      <w:proofErr w:type="spellStart"/>
+      <w:r>
+        <w:rPr>
+          <w:rFonts w:ascii="Calibri" w:eastAsia="Calibri" w:hAnsi="Calibri" w:cs="Calibri"/>
+          <w:b/>
+          <w:sz w:val="24"/>
+          <w:szCs w:val="24"/>
+        </w:rPr>
+        <w:t>Düden</w:t>
+      </w:r>
+      <w:proofErr w:type="spellEnd"/>
     </w:p>
     <w:p>
       <w:pPr>
@@ -1085,8 +1107,39 @@
           <w:sz w:val="24"/>
           <w:szCs w:val="24"/>
         </w:rPr>
-        <w:t xml:space="preserve"> Göksenin Yaralıoğlu</w:t>
-      </w:r>
+        <w:t xml:space="preserve"> </w:t>
+      </w:r>
+      <w:proofErr w:type="spellStart"/>
+      <w:r>
+        <w:rPr>
+          <w:rFonts w:ascii="Calibri" w:eastAsia="Calibri" w:hAnsi="Calibri" w:cs="Calibri"/>
+          <w:b/>
+          <w:sz w:val="24"/>
+          <w:szCs w:val="24"/>
+        </w:rPr>
+        <w:t>Göksenin</w:t>
+      </w:r>
+      <w:proofErr w:type="spellEnd"/>
+      <w:r>
+        <w:rPr>
+          <w:rFonts w:ascii="Calibri" w:eastAsia="Calibri" w:hAnsi="Calibri" w:cs="Calibri"/>
+          <w:b/>
+          <w:sz w:val="24"/>
+          <w:szCs w:val="24"/>
+        </w:rPr>
+        <w:t xml:space="preserve"> </w:t>
+      </w:r>
+      <w:proofErr w:type="spellStart"/>
+      <w:r>
+        <w:rPr>
+          <w:rFonts w:ascii="Calibri" w:eastAsia="Calibri" w:hAnsi="Calibri" w:cs="Calibri"/>
+          <w:b/>
+          <w:sz w:val="24"/>
+          <w:szCs w:val="24"/>
+        </w:rPr>
+        <w:t>Yaralıoğlu</w:t>
+      </w:r>
+      <w:proofErr w:type="spellEnd"/>
     </w:p>
     <w:p>
       <w:pPr>
@@ -1129,8 +1182,19 @@
           <w:sz w:val="24"/>
           <w:szCs w:val="24"/>
         </w:rPr>
-        <w:t xml:space="preserve"> Ahmet Tekin</w:t>
-      </w:r>
+        <w:t xml:space="preserve"> Ahmet </w:t>
+      </w:r>
+      <w:proofErr w:type="spellStart"/>
+      <w:r>
+        <w:rPr>
+          <w:rFonts w:ascii="Calibri" w:eastAsia="Calibri" w:hAnsi="Calibri" w:cs="Calibri"/>
+          <w:b/>
+          <w:sz w:val="24"/>
+          <w:szCs w:val="24"/>
+        </w:rPr>
+        <w:t>Tekin</w:t>
+      </w:r>
+      <w:proofErr w:type="spellEnd"/>
     </w:p>
     <w:p>
       <w:pPr>
@@ -1173,12 +1237,23 @@
           <w:sz w:val="24"/>
           <w:szCs w:val="24"/>
         </w:rPr>
-        <w:t xml:space="preserve"> Murat Uysal</w:t>
-      </w:r>
-    </w:p>
-    <w:p>
-      <w:pPr>
-        <w:pStyle w:val="Heading1"/>
+        <w:t xml:space="preserve"> Murat </w:t>
+      </w:r>
+      <w:proofErr w:type="spellStart"/>
+      <w:r>
+        <w:rPr>
+          <w:rFonts w:ascii="Calibri" w:eastAsia="Calibri" w:hAnsi="Calibri" w:cs="Calibri"/>
+          <w:b/>
+          <w:sz w:val="24"/>
+          <w:szCs w:val="24"/>
+        </w:rPr>
+        <w:t>Uysal</w:t>
+      </w:r>
+      <w:proofErr w:type="spellEnd"/>
+    </w:p>
+    <w:p>
+      <w:pPr>
+        <w:pStyle w:val="Balk1"/>
         <w:numPr>
           <w:ilvl w:val="0"/>
           <w:numId w:val="1"/>
@@ -1329,7 +1404,7 @@
                     </pic:cNvPicPr>
                   </pic:nvPicPr>
                   <pic:blipFill>
-                    <a:blip r:embed="rId8">
+                    <a:blip r:embed="rId9">
                       <a:extLst>
                         <a:ext uri="{28A0092B-C50C-407E-A947-70E740481C1C}">
                           <a14:useLocalDpi xmlns:a14="http://schemas.microsoft.com/office/drawing/2010/main" val="0"/>
@@ -1363,7 +1438,7 @@
     </w:p>
     <w:p>
       <w:pPr>
-        <w:pStyle w:val="Caption"/>
+        <w:pStyle w:val="ResimYazs"/>
         <w:rPr>
           <w:rFonts w:asciiTheme="minorHAnsi" w:hAnsiTheme="minorHAnsi"/>
           <w:sz w:val="22"/>
@@ -1469,7 +1544,7 @@
     </w:p>
     <w:p>
       <w:pPr>
-        <w:pStyle w:val="ListParagraph"/>
+        <w:pStyle w:val="ListeParagraf"/>
         <w:numPr>
           <w:ilvl w:val="0"/>
           <w:numId w:val="7"/>
@@ -1491,7 +1566,7 @@
     </w:p>
     <w:p>
       <w:pPr>
-        <w:pStyle w:val="ListParagraph"/>
+        <w:pStyle w:val="ListeParagraf"/>
         <w:numPr>
           <w:ilvl w:val="0"/>
           <w:numId w:val="7"/>
@@ -1513,7 +1588,7 @@
     </w:p>
     <w:p>
       <w:pPr>
-        <w:pStyle w:val="ListParagraph"/>
+        <w:pStyle w:val="ListeParagraf"/>
         <w:numPr>
           <w:ilvl w:val="0"/>
           <w:numId w:val="7"/>
@@ -1631,7 +1706,7 @@
     </w:p>
     <w:p>
       <w:pPr>
-        <w:pStyle w:val="Heading1"/>
+        <w:pStyle w:val="Balk1"/>
         <w:numPr>
           <w:ilvl w:val="0"/>
           <w:numId w:val="1"/>
@@ -1815,13 +1890,23 @@
           <w:szCs w:val="24"/>
         </w:rPr>
       </w:pPr>
-      <w:r>
-        <w:rPr>
-          <w:rFonts w:asciiTheme="minorHAnsi" w:hAnsiTheme="minorHAnsi"/>
-          <w:sz w:val="24"/>
-          <w:szCs w:val="24"/>
-        </w:rPr>
-        <w:t>current amplitude.</w:t>
+      <w:proofErr w:type="gramStart"/>
+      <w:r>
+        <w:rPr>
+          <w:rFonts w:asciiTheme="minorHAnsi" w:hAnsiTheme="minorHAnsi"/>
+          <w:sz w:val="24"/>
+          <w:szCs w:val="24"/>
+        </w:rPr>
+        <w:t>current</w:t>
+      </w:r>
+      <w:proofErr w:type="gramEnd"/>
+      <w:r>
+        <w:rPr>
+          <w:rFonts w:asciiTheme="minorHAnsi" w:hAnsiTheme="minorHAnsi"/>
+          <w:sz w:val="24"/>
+          <w:szCs w:val="24"/>
+        </w:rPr>
+        <w:t xml:space="preserve"> amplitude.</w:t>
       </w:r>
     </w:p>
     <w:p>
@@ -1936,7 +2021,43 @@
           <w:sz w:val="24"/>
           <w:szCs w:val="24"/>
         </w:rPr>
-        <w:t>This project is consist of impedance measurement of components in a matlab GUI program over GPIB connection.</w:t>
+        <w:t xml:space="preserve">This project is </w:t>
+      </w:r>
+      <w:proofErr w:type="gramStart"/>
+      <w:r>
+        <w:rPr>
+          <w:rFonts w:asciiTheme="minorHAnsi" w:eastAsia="Symbol" w:hAnsiTheme="minorHAnsi" w:cs="Symbol"/>
+          <w:sz w:val="24"/>
+          <w:szCs w:val="24"/>
+        </w:rPr>
+        <w:t>consist</w:t>
+      </w:r>
+      <w:proofErr w:type="gramEnd"/>
+      <w:r>
+        <w:rPr>
+          <w:rFonts w:asciiTheme="minorHAnsi" w:eastAsia="Symbol" w:hAnsiTheme="minorHAnsi" w:cs="Symbol"/>
+          <w:sz w:val="24"/>
+          <w:szCs w:val="24"/>
+        </w:rPr>
+        <w:t xml:space="preserve"> of impedance measurement of components in a </w:t>
+      </w:r>
+      <w:proofErr w:type="spellStart"/>
+      <w:r>
+        <w:rPr>
+          <w:rFonts w:asciiTheme="minorHAnsi" w:eastAsia="Symbol" w:hAnsiTheme="minorHAnsi" w:cs="Symbol"/>
+          <w:sz w:val="24"/>
+          <w:szCs w:val="24"/>
+        </w:rPr>
+        <w:t>matlab</w:t>
+      </w:r>
+      <w:proofErr w:type="spellEnd"/>
+      <w:r>
+        <w:rPr>
+          <w:rFonts w:asciiTheme="minorHAnsi" w:eastAsia="Symbol" w:hAnsiTheme="minorHAnsi" w:cs="Symbol"/>
+          <w:sz w:val="24"/>
+          <w:szCs w:val="24"/>
+        </w:rPr>
+        <w:t xml:space="preserve"> GUI program over GPIB connection.</w:t>
       </w:r>
     </w:p>
     <w:p>
@@ -2049,7 +2170,7 @@
                     <pic:cNvPicPr/>
                   </pic:nvPicPr>
                   <pic:blipFill>
-                    <a:blip r:embed="rId9">
+                    <a:blip r:embed="rId10">
                       <a:extLst>
                         <a:ext uri="{28A0092B-C50C-407E-A947-70E740481C1C}">
                           <a14:useLocalDpi xmlns:a14="http://schemas.microsoft.com/office/drawing/2010/main" val="0"/>
@@ -2078,7 +2199,7 @@
     </w:p>
     <w:p>
       <w:pPr>
-        <w:pStyle w:val="Caption"/>
+        <w:pStyle w:val="ResimYazs"/>
         <w:spacing w:line="276" w:lineRule="auto"/>
         <w:jc w:val="both"/>
         <w:rPr>
@@ -2164,10 +2285,10 @@
         </w:rPr>
         <w:t xml:space="preserve">  GPIB connection in MATLAB is provided by </w:t>
       </w:r>
-      <w:hyperlink r:id="rId10" w:history="1">
+      <w:hyperlink r:id="rId11" w:history="1">
         <w:r>
           <w:rPr>
-            <w:rStyle w:val="Hyperlink"/>
+            <w:rStyle w:val="Kpr"/>
             <w:rFonts w:asciiTheme="minorHAnsi" w:eastAsia="Symbol" w:hAnsiTheme="minorHAnsi" w:cs="Symbol"/>
             <w:sz w:val="24"/>
             <w:szCs w:val="24"/>
@@ -2250,7 +2371,7 @@
                         <w:txbxContent>
                           <w:p>
                             <w:pPr>
-                              <w:pStyle w:val="Caption"/>
+                              <w:pStyle w:val="ResimYazs"/>
                               <w:rPr>
                                 <w:rFonts w:asciiTheme="minorHAnsi" w:eastAsia="Symbol" w:hAnsiTheme="minorHAnsi" w:cs="Symbol"/>
                                 <w:noProof/>
@@ -2297,7 +2418,7 @@
               </wp:anchor>
             </w:drawing>
           </mc:Choice>
-          <mc:Fallback>
+          <mc:Fallback xmlns:w15="http://schemas.microsoft.com/office/word/2012/wordml">
             <w:pict>
               <v:shapetype w14:anchorId="7B6DD825" id="_x0000_t202" coordsize="21600,21600" o:spt="202" path="m,l,21600r21600,l21600,xe">
                 <v:stroke joinstyle="miter"/>
@@ -2388,7 +2509,7 @@
                     <pic:cNvPicPr/>
                   </pic:nvPicPr>
                   <pic:blipFill>
-                    <a:blip r:embed="rId11">
+                    <a:blip r:embed="rId12">
                       <a:extLst>
                         <a:ext uri="{28A0092B-C50C-407E-A947-70E740481C1C}">
                           <a14:useLocalDpi xmlns:a14="http://schemas.microsoft.com/office/drawing/2010/main" val="0"/>
@@ -2456,15 +2577,123 @@
           <w:sz w:val="24"/>
           <w:szCs w:val="24"/>
         </w:rPr>
-        <w:t xml:space="preserve"> shows, there are several connection type in the Toolbox. Once the instrument connects Matlab, Matlab creates an object to evaluate its data and write commands on it. It is up to user to write your own code to connect in a Matlab Script or use the code Matlab created as session log</w:t>
-      </w:r>
-      <w:r>
-        <w:rPr>
-          <w:rFonts w:asciiTheme="minorHAnsi" w:eastAsia="Symbol" w:hAnsiTheme="minorHAnsi" w:cs="Symbol"/>
-          <w:sz w:val="24"/>
-          <w:szCs w:val="24"/>
-        </w:rPr>
-        <w:t xml:space="preserve"> which keeps instrument commands as a matlab code. </w:t>
+        <w:t xml:space="preserve"> shows, there </w:t>
+      </w:r>
+      <w:proofErr w:type="gramStart"/>
+      <w:r>
+        <w:rPr>
+          <w:rFonts w:asciiTheme="minorHAnsi" w:eastAsia="Symbol" w:hAnsiTheme="minorHAnsi" w:cs="Symbol"/>
+          <w:sz w:val="24"/>
+          <w:szCs w:val="24"/>
+        </w:rPr>
+        <w:t>are</w:t>
+      </w:r>
+      <w:proofErr w:type="gramEnd"/>
+      <w:r>
+        <w:rPr>
+          <w:rFonts w:asciiTheme="minorHAnsi" w:eastAsia="Symbol" w:hAnsiTheme="minorHAnsi" w:cs="Symbol"/>
+          <w:sz w:val="24"/>
+          <w:szCs w:val="24"/>
+        </w:rPr>
+        <w:t xml:space="preserve"> several connection type in the Toolbox. Once the instrument connects </w:t>
+      </w:r>
+      <w:proofErr w:type="spellStart"/>
+      <w:r>
+        <w:rPr>
+          <w:rFonts w:asciiTheme="minorHAnsi" w:eastAsia="Symbol" w:hAnsiTheme="minorHAnsi" w:cs="Symbol"/>
+          <w:sz w:val="24"/>
+          <w:szCs w:val="24"/>
+        </w:rPr>
+        <w:t>Matlab</w:t>
+      </w:r>
+      <w:proofErr w:type="spellEnd"/>
+      <w:r>
+        <w:rPr>
+          <w:rFonts w:asciiTheme="minorHAnsi" w:eastAsia="Symbol" w:hAnsiTheme="minorHAnsi" w:cs="Symbol"/>
+          <w:sz w:val="24"/>
+          <w:szCs w:val="24"/>
+        </w:rPr>
+        <w:t xml:space="preserve">, </w:t>
+      </w:r>
+      <w:proofErr w:type="spellStart"/>
+      <w:r>
+        <w:rPr>
+          <w:rFonts w:asciiTheme="minorHAnsi" w:eastAsia="Symbol" w:hAnsiTheme="minorHAnsi" w:cs="Symbol"/>
+          <w:sz w:val="24"/>
+          <w:szCs w:val="24"/>
+        </w:rPr>
+        <w:t>Matlab</w:t>
+      </w:r>
+      <w:proofErr w:type="spellEnd"/>
+      <w:r>
+        <w:rPr>
+          <w:rFonts w:asciiTheme="minorHAnsi" w:eastAsia="Symbol" w:hAnsiTheme="minorHAnsi" w:cs="Symbol"/>
+          <w:sz w:val="24"/>
+          <w:szCs w:val="24"/>
+        </w:rPr>
+        <w:t xml:space="preserve"> creates an object to evaluate its data and write commands on it. It is up to user to write your own code to connect in a </w:t>
+      </w:r>
+      <w:proofErr w:type="spellStart"/>
+      <w:r>
+        <w:rPr>
+          <w:rFonts w:asciiTheme="minorHAnsi" w:eastAsia="Symbol" w:hAnsiTheme="minorHAnsi" w:cs="Symbol"/>
+          <w:sz w:val="24"/>
+          <w:szCs w:val="24"/>
+        </w:rPr>
+        <w:t>Matlab</w:t>
+      </w:r>
+      <w:proofErr w:type="spellEnd"/>
+      <w:r>
+        <w:rPr>
+          <w:rFonts w:asciiTheme="minorHAnsi" w:eastAsia="Symbol" w:hAnsiTheme="minorHAnsi" w:cs="Symbol"/>
+          <w:sz w:val="24"/>
+          <w:szCs w:val="24"/>
+        </w:rPr>
+        <w:t xml:space="preserve"> Script or use the code </w:t>
+      </w:r>
+      <w:proofErr w:type="spellStart"/>
+      <w:r>
+        <w:rPr>
+          <w:rFonts w:asciiTheme="minorHAnsi" w:eastAsia="Symbol" w:hAnsiTheme="minorHAnsi" w:cs="Symbol"/>
+          <w:sz w:val="24"/>
+          <w:szCs w:val="24"/>
+        </w:rPr>
+        <w:t>Matlab</w:t>
+      </w:r>
+      <w:proofErr w:type="spellEnd"/>
+      <w:r>
+        <w:rPr>
+          <w:rFonts w:asciiTheme="minorHAnsi" w:eastAsia="Symbol" w:hAnsiTheme="minorHAnsi" w:cs="Symbol"/>
+          <w:sz w:val="24"/>
+          <w:szCs w:val="24"/>
+        </w:rPr>
+        <w:t xml:space="preserve"> created as session log</w:t>
+      </w:r>
+      <w:r>
+        <w:rPr>
+          <w:rFonts w:asciiTheme="minorHAnsi" w:eastAsia="Symbol" w:hAnsiTheme="minorHAnsi" w:cs="Symbol"/>
+          <w:sz w:val="24"/>
+          <w:szCs w:val="24"/>
+        </w:rPr>
+        <w:t xml:space="preserve"> which keeps instrument commands as a </w:t>
+      </w:r>
+      <w:proofErr w:type="spellStart"/>
+      <w:r>
+        <w:rPr>
+          <w:rFonts w:asciiTheme="minorHAnsi" w:eastAsia="Symbol" w:hAnsiTheme="minorHAnsi" w:cs="Symbol"/>
+          <w:sz w:val="24"/>
+          <w:szCs w:val="24"/>
+        </w:rPr>
+        <w:t>matlab</w:t>
+      </w:r>
+      <w:proofErr w:type="spellEnd"/>
+      <w:r>
+        <w:rPr>
+          <w:rFonts w:asciiTheme="minorHAnsi" w:eastAsia="Symbol" w:hAnsiTheme="minorHAnsi" w:cs="Symbol"/>
+          <w:sz w:val="24"/>
+          <w:szCs w:val="24"/>
+        </w:rPr>
+        <w:t xml:space="preserve"> code. </w:t>
       </w:r>
       <w:r>
         <w:rPr>
@@ -2702,7 +2931,7 @@
                     <pic:cNvPicPr/>
                   </pic:nvPicPr>
                   <pic:blipFill>
-                    <a:blip r:embed="rId12">
+                    <a:blip r:embed="rId13">
                       <a:extLst>
                         <a:ext uri="{28A0092B-C50C-407E-A947-70E740481C1C}">
                           <a14:useLocalDpi xmlns:a14="http://schemas.microsoft.com/office/drawing/2010/main" val="0"/>
@@ -2950,7 +3179,7 @@
     </w:p>
     <w:p>
       <w:pPr>
-        <w:pStyle w:val="ListParagraph"/>
+        <w:pStyle w:val="ListeParagraf"/>
         <w:numPr>
           <w:ilvl w:val="0"/>
           <w:numId w:val="8"/>
@@ -3004,7 +3233,7 @@
     </w:p>
     <w:p>
       <w:pPr>
-        <w:pStyle w:val="ListParagraph"/>
+        <w:pStyle w:val="ListeParagraf"/>
         <w:numPr>
           <w:ilvl w:val="0"/>
           <w:numId w:val="8"/>
@@ -3058,7 +3287,7 @@
     </w:p>
     <w:p>
       <w:pPr>
-        <w:pStyle w:val="ListParagraph"/>
+        <w:pStyle w:val="ListeParagraf"/>
         <w:numPr>
           <w:ilvl w:val="0"/>
           <w:numId w:val="8"/>
@@ -3080,7 +3309,7 @@
     </w:p>
     <w:p>
       <w:pPr>
-        <w:pStyle w:val="ListParagraph"/>
+        <w:pStyle w:val="ListeParagraf"/>
         <w:numPr>
           <w:ilvl w:val="0"/>
           <w:numId w:val="8"/>
@@ -3102,7 +3331,7 @@
     </w:p>
     <w:p>
       <w:pPr>
-        <w:pStyle w:val="ListParagraph"/>
+        <w:pStyle w:val="ListeParagraf"/>
         <w:numPr>
           <w:ilvl w:val="0"/>
           <w:numId w:val="8"/>
@@ -3240,7 +3469,43 @@
           <w:sz w:val="24"/>
           <w:szCs w:val="24"/>
         </w:rPr>
-        <w:t>2 = VAMP2 * ( cos(phase) + jsin(phase))</w:t>
+        <w:t xml:space="preserve">2 = VAMP2 * </w:t>
+      </w:r>
+      <w:proofErr w:type="gramStart"/>
+      <w:r>
+        <w:rPr>
+          <w:rFonts w:asciiTheme="minorHAnsi" w:eastAsia="Symbol" w:hAnsiTheme="minorHAnsi" w:cs="Symbol"/>
+          <w:sz w:val="24"/>
+          <w:szCs w:val="24"/>
+        </w:rPr>
+        <w:t>( cos</w:t>
+      </w:r>
+      <w:proofErr w:type="gramEnd"/>
+      <w:r>
+        <w:rPr>
+          <w:rFonts w:asciiTheme="minorHAnsi" w:eastAsia="Symbol" w:hAnsiTheme="minorHAnsi" w:cs="Symbol"/>
+          <w:sz w:val="24"/>
+          <w:szCs w:val="24"/>
+        </w:rPr>
+        <w:t xml:space="preserve">(phase) + </w:t>
+      </w:r>
+      <w:proofErr w:type="spellStart"/>
+      <w:r>
+        <w:rPr>
+          <w:rFonts w:asciiTheme="minorHAnsi" w:eastAsia="Symbol" w:hAnsiTheme="minorHAnsi" w:cs="Symbol"/>
+          <w:sz w:val="24"/>
+          <w:szCs w:val="24"/>
+        </w:rPr>
+        <w:t>jsin</w:t>
+      </w:r>
+      <w:proofErr w:type="spellEnd"/>
+      <w:r>
+        <w:rPr>
+          <w:rFonts w:asciiTheme="minorHAnsi" w:eastAsia="Symbol" w:hAnsiTheme="minorHAnsi" w:cs="Symbol"/>
+          <w:sz w:val="24"/>
+          <w:szCs w:val="24"/>
+        </w:rPr>
+        <w:t>(phase))</w:t>
       </w:r>
     </w:p>
     <w:p>
@@ -3486,8 +3751,18 @@
           <w:sz w:val="24"/>
           <w:szCs w:val="24"/>
         </w:rPr>
-        <w:t>, voltage</w:t>
-      </w:r>
+        <w:t xml:space="preserve">, </w:t>
+      </w:r>
+      <w:proofErr w:type="gramStart"/>
+      <w:r>
+        <w:rPr>
+          <w:rFonts w:asciiTheme="minorHAnsi" w:eastAsia="Symbol" w:hAnsiTheme="minorHAnsi" w:cs="Symbol"/>
+          <w:sz w:val="24"/>
+          <w:szCs w:val="24"/>
+        </w:rPr>
+        <w:t>voltage</w:t>
+      </w:r>
+      <w:proofErr w:type="gramEnd"/>
       <w:r>
         <w:rPr>
           <w:rFonts w:asciiTheme="minorHAnsi" w:eastAsia="Symbol" w:hAnsiTheme="minorHAnsi" w:cs="Symbol"/>
@@ -3496,8 +3771,6 @@
         </w:rPr>
         <w:t xml:space="preserve"> </w:t>
       </w:r>
-      <w:bookmarkStart w:id="0" w:name="_GoBack"/>
-      <w:bookmarkEnd w:id="0"/>
       <w:r>
         <w:rPr>
           <w:rFonts w:asciiTheme="minorHAnsi" w:eastAsia="Symbol" w:hAnsiTheme="minorHAnsi" w:cs="Symbol"/>
@@ -3633,7 +3906,7 @@
                     <pic:cNvPicPr/>
                   </pic:nvPicPr>
                   <pic:blipFill>
-                    <a:blip r:embed="rId13">
+                    <a:blip r:embed="rId14">
                       <a:extLst>
                         <a:ext uri="{28A0092B-C50C-407E-A947-70E740481C1C}">
                           <a14:useLocalDpi xmlns:a14="http://schemas.microsoft.com/office/drawing/2010/main" val="0"/>
@@ -3662,7 +3935,7 @@
     </w:p>
     <w:p>
       <w:pPr>
-        <w:pStyle w:val="Caption"/>
+        <w:pStyle w:val="ResimYazs"/>
         <w:jc w:val="both"/>
         <w:rPr>
           <w:rFonts w:asciiTheme="minorHAnsi" w:eastAsia="Symbol" w:hAnsiTheme="minorHAnsi" w:cs="Symbol"/>
@@ -3742,39 +4015,75 @@
           <w:sz w:val="22"/>
           <w:szCs w:val="22"/>
         </w:rPr>
-        <w:t xml:space="preserve"> The system were tested with different components and several results are illustrated below.</w:t>
-      </w:r>
-    </w:p>
-    <w:p>
-      <w:pPr>
-        <w:spacing w:before="89"/>
-        <w:ind w:right="10"/>
-        <w:jc w:val="both"/>
+        <w:t xml:space="preserve"> The </w:t>
+      </w:r>
+      <w:proofErr w:type="gramStart"/>
+      <w:r>
         <w:rPr>
           <w:rFonts w:asciiTheme="minorHAnsi" w:eastAsia="Symbol" w:hAnsiTheme="minorHAnsi" w:cs="Symbol"/>
           <w:sz w:val="22"/>
           <w:szCs w:val="22"/>
         </w:rPr>
-      </w:pPr>
-    </w:p>
-    <w:p>
-      <w:pPr>
-        <w:spacing w:before="89"/>
-        <w:ind w:right="10"/>
-        <w:jc w:val="both"/>
+        <w:t>system were</w:t>
+      </w:r>
+      <w:proofErr w:type="gramEnd"/>
+      <w:r>
         <w:rPr>
           <w:rFonts w:asciiTheme="minorHAnsi" w:eastAsia="Symbol" w:hAnsiTheme="minorHAnsi" w:cs="Symbol"/>
           <w:sz w:val="22"/>
           <w:szCs w:val="22"/>
         </w:rPr>
-      </w:pPr>
-      <w:r>
+        <w:t xml:space="preserve"> tested with different components and several results are illustrated below.</w:t>
+      </w:r>
+    </w:p>
+    <w:p>
+      <w:pPr>
+        <w:spacing w:before="89"/>
+        <w:ind w:right="10"/>
+        <w:jc w:val="both"/>
         <w:rPr>
           <w:rFonts w:asciiTheme="minorHAnsi" w:eastAsia="Symbol" w:hAnsiTheme="minorHAnsi" w:cs="Symbol"/>
           <w:sz w:val="22"/>
           <w:szCs w:val="22"/>
         </w:rPr>
-        <w:t>1) Capacitor (4.7 uF)</w:t>
+      </w:pPr>
+    </w:p>
+    <w:p>
+      <w:pPr>
+        <w:spacing w:before="89"/>
+        <w:ind w:right="10"/>
+        <w:jc w:val="both"/>
+        <w:rPr>
+          <w:rFonts w:asciiTheme="minorHAnsi" w:eastAsia="Symbol" w:hAnsiTheme="minorHAnsi" w:cs="Symbol"/>
+          <w:sz w:val="22"/>
+          <w:szCs w:val="22"/>
+        </w:rPr>
+      </w:pPr>
+      <w:r>
+        <w:rPr>
+          <w:rFonts w:asciiTheme="minorHAnsi" w:eastAsia="Symbol" w:hAnsiTheme="minorHAnsi" w:cs="Symbol"/>
+          <w:sz w:val="22"/>
+          <w:szCs w:val="22"/>
+        </w:rPr>
+        <w:t xml:space="preserve">1) Capacitor (4.7 </w:t>
+      </w:r>
+      <w:proofErr w:type="spellStart"/>
+      <w:r>
+        <w:rPr>
+          <w:rFonts w:asciiTheme="minorHAnsi" w:eastAsia="Symbol" w:hAnsiTheme="minorHAnsi" w:cs="Symbol"/>
+          <w:sz w:val="22"/>
+          <w:szCs w:val="22"/>
+        </w:rPr>
+        <w:t>uF</w:t>
+      </w:r>
+      <w:proofErr w:type="spellEnd"/>
+      <w:r>
+        <w:rPr>
+          <w:rFonts w:asciiTheme="minorHAnsi" w:eastAsia="Symbol" w:hAnsiTheme="minorHAnsi" w:cs="Symbol"/>
+          <w:sz w:val="22"/>
+          <w:szCs w:val="22"/>
+        </w:rPr>
+        <w:t>)</w:t>
       </w:r>
     </w:p>
     <w:p>
@@ -3811,7 +4120,7 @@
                     <pic:cNvPicPr/>
                   </pic:nvPicPr>
                   <pic:blipFill>
-                    <a:blip r:embed="rId14">
+                    <a:blip r:embed="rId15">
                       <a:extLst>
                         <a:ext uri="{28A0092B-C50C-407E-A947-70E740481C1C}">
                           <a14:useLocalDpi xmlns:a14="http://schemas.microsoft.com/office/drawing/2010/main" val="0"/>
@@ -3948,7 +4257,7 @@
                     <pic:cNvPicPr/>
                   </pic:nvPicPr>
                   <pic:blipFill>
-                    <a:blip r:embed="rId15">
+                    <a:blip r:embed="rId16">
                       <a:extLst>
                         <a:ext uri="{28A0092B-C50C-407E-A947-70E740481C1C}">
                           <a14:useLocalDpi xmlns:a14="http://schemas.microsoft.com/office/drawing/2010/main" val="0"/>
@@ -4065,7 +4374,7 @@
                     <pic:cNvPicPr/>
                   </pic:nvPicPr>
                   <pic:blipFill>
-                    <a:blip r:embed="rId16">
+                    <a:blip r:embed="rId17">
                       <a:extLst>
                         <a:ext uri="{28A0092B-C50C-407E-A947-70E740481C1C}">
                           <a14:useLocalDpi xmlns:a14="http://schemas.microsoft.com/office/drawing/2010/main" val="0"/>
@@ -4175,7 +4484,61 @@
           <w:sz w:val="24"/>
           <w:szCs w:val="24"/>
         </w:rPr>
-        <w:t>AD5290 (10k version) digital potentiometer was programmed in Matlab thanks to Arduino package add-on. The package allows to program Arduino without any C programming. Like scripts that are wrote in Instrument Control Toolbox, Arduino is defined in Matlab as an object.</w:t>
+        <w:t xml:space="preserve">AD5290 (10k version) digital potentiometer was programmed in </w:t>
+      </w:r>
+      <w:proofErr w:type="spellStart"/>
+      <w:r>
+        <w:rPr>
+          <w:rFonts w:asciiTheme="minorHAnsi" w:hAnsiTheme="minorHAnsi"/>
+          <w:sz w:val="24"/>
+          <w:szCs w:val="24"/>
+        </w:rPr>
+        <w:t>Matlab</w:t>
+      </w:r>
+      <w:proofErr w:type="spellEnd"/>
+      <w:r>
+        <w:rPr>
+          <w:rFonts w:asciiTheme="minorHAnsi" w:hAnsiTheme="minorHAnsi"/>
+          <w:sz w:val="24"/>
+          <w:szCs w:val="24"/>
+        </w:rPr>
+        <w:t xml:space="preserve"> thanks to Arduino package add-on. The package allows </w:t>
+      </w:r>
+      <w:proofErr w:type="gramStart"/>
+      <w:r>
+        <w:rPr>
+          <w:rFonts w:asciiTheme="minorHAnsi" w:hAnsiTheme="minorHAnsi"/>
+          <w:sz w:val="24"/>
+          <w:szCs w:val="24"/>
+        </w:rPr>
+        <w:t>to program</w:t>
+      </w:r>
+      <w:proofErr w:type="gramEnd"/>
+      <w:r>
+        <w:rPr>
+          <w:rFonts w:asciiTheme="minorHAnsi" w:hAnsiTheme="minorHAnsi"/>
+          <w:sz w:val="24"/>
+          <w:szCs w:val="24"/>
+        </w:rPr>
+        <w:t xml:space="preserve"> Arduino without any C programming. Like scripts that are wrote in Instrument Control Toolbox, Arduino is defined in </w:t>
+      </w:r>
+      <w:proofErr w:type="spellStart"/>
+      <w:r>
+        <w:rPr>
+          <w:rFonts w:asciiTheme="minorHAnsi" w:hAnsiTheme="minorHAnsi"/>
+          <w:sz w:val="24"/>
+          <w:szCs w:val="24"/>
+        </w:rPr>
+        <w:t>Matlab</w:t>
+      </w:r>
+      <w:proofErr w:type="spellEnd"/>
+      <w:r>
+        <w:rPr>
+          <w:rFonts w:asciiTheme="minorHAnsi" w:hAnsiTheme="minorHAnsi"/>
+          <w:sz w:val="24"/>
+          <w:szCs w:val="24"/>
+        </w:rPr>
+        <w:t xml:space="preserve"> as an object.</w:t>
       </w:r>
     </w:p>
     <w:p>
@@ -4247,7 +4610,7 @@
                     </pic:cNvPicPr>
                   </pic:nvPicPr>
                   <pic:blipFill>
-                    <a:blip r:embed="rId17">
+                    <a:blip r:embed="rId18">
                       <a:extLst>
                         <a:ext uri="{28A0092B-C50C-407E-A947-70E740481C1C}">
                           <a14:useLocalDpi xmlns:a14="http://schemas.microsoft.com/office/drawing/2010/main" val="0"/>
@@ -4281,7 +4644,7 @@
     </w:p>
     <w:p>
       <w:pPr>
-        <w:pStyle w:val="Caption"/>
+        <w:pStyle w:val="ResimYazs"/>
         <w:jc w:val="both"/>
         <w:rPr>
           <w:rFonts w:asciiTheme="minorHAnsi" w:eastAsia="Symbol" w:hAnsiTheme="minorHAnsi" w:cs="Symbol"/>
@@ -4389,7 +4752,25 @@
           <w:sz w:val="24"/>
           <w:szCs w:val="24"/>
         </w:rPr>
-        <w:t xml:space="preserve"> B, RAB, is available in 10 kΩ with ±30% toler</w:t>
+        <w:t xml:space="preserve"> B, RAB, is available in 10 </w:t>
+      </w:r>
+      <w:proofErr w:type="spellStart"/>
+      <w:r>
+        <w:rPr>
+          <w:rFonts w:asciiTheme="minorHAnsi" w:hAnsiTheme="minorHAnsi"/>
+          <w:sz w:val="24"/>
+          <w:szCs w:val="24"/>
+        </w:rPr>
+        <w:t>kΩ</w:t>
+      </w:r>
+      <w:proofErr w:type="spellEnd"/>
+      <w:r>
+        <w:rPr>
+          <w:rFonts w:asciiTheme="minorHAnsi" w:hAnsiTheme="minorHAnsi"/>
+          <w:sz w:val="24"/>
+          <w:szCs w:val="24"/>
+        </w:rPr>
+        <w:t xml:space="preserve"> with ±30% toler</w:t>
       </w:r>
       <w:r>
         <w:rPr>
@@ -4458,7 +4839,7 @@
                     <pic:cNvPicPr/>
                   </pic:nvPicPr>
                   <pic:blipFill>
-                    <a:blip r:embed="rId18">
+                    <a:blip r:embed="rId19">
                       <a:extLst>
                         <a:ext uri="{28A0092B-C50C-407E-A947-70E740481C1C}">
                           <a14:useLocalDpi xmlns:a14="http://schemas.microsoft.com/office/drawing/2010/main" val="0"/>
@@ -4727,7 +5108,7 @@
                     <pic:cNvPicPr/>
                   </pic:nvPicPr>
                   <pic:blipFill>
-                    <a:blip r:embed="rId19">
+                    <a:blip r:embed="rId20">
                       <a:extLst>
                         <a:ext uri="{28A0092B-C50C-407E-A947-70E740481C1C}">
                           <a14:useLocalDpi xmlns:a14="http://schemas.microsoft.com/office/drawing/2010/main" val="0"/>
@@ -4756,7 +5137,7 @@
     </w:p>
     <w:p>
       <w:pPr>
-        <w:pStyle w:val="Caption"/>
+        <w:pStyle w:val="ResimYazs"/>
         <w:jc w:val="both"/>
         <w:rPr>
           <w:rFonts w:asciiTheme="minorHAnsi" w:eastAsia="Symbol" w:hAnsiTheme="minorHAnsi" w:cs="Symbol"/>
@@ -4865,22 +5246,12 @@
           <w:szCs w:val="22"/>
         </w:rPr>
       </w:pPr>
-    </w:p>
-    <w:p>
-      <w:pPr>
-        <w:spacing w:before="89"/>
-        <w:ind w:right="10"/>
-        <w:jc w:val="both"/>
-        <w:rPr>
-          <w:rFonts w:asciiTheme="minorHAnsi" w:eastAsia="Symbol" w:hAnsiTheme="minorHAnsi" w:cs="Symbol"/>
-          <w:sz w:val="22"/>
-          <w:szCs w:val="22"/>
-        </w:rPr>
-      </w:pPr>
-    </w:p>
-    <w:p>
-      <w:pPr>
-        <w:pStyle w:val="Heading1"/>
+      <w:bookmarkStart w:id="0" w:name="_GoBack"/>
+      <w:bookmarkEnd w:id="0"/>
+    </w:p>
+    <w:p>
+      <w:pPr>
+        <w:pStyle w:val="Balk1"/>
         <w:numPr>
           <w:ilvl w:val="0"/>
           <w:numId w:val="1"/>
@@ -4920,7 +5291,7 @@
       <w:sdtContent>
         <w:p>
           <w:pPr>
-            <w:pStyle w:val="Bibliography"/>
+            <w:pStyle w:val="Kaynaka"/>
             <w:ind w:left="720" w:hanging="720"/>
             <w:rPr>
               <w:noProof/>
@@ -4946,7 +5317,7 @@
         </w:p>
         <w:p>
           <w:pPr>
-            <w:pStyle w:val="Bibliography"/>
+            <w:pStyle w:val="Kaynaka"/>
             <w:ind w:left="720" w:hanging="720"/>
             <w:rPr>
               <w:noProof/>
@@ -4961,7 +5332,7 @@
         </w:p>
         <w:p>
           <w:pPr>
-            <w:pStyle w:val="Bibliography"/>
+            <w:pStyle w:val="Kaynaka"/>
             <w:ind w:left="720" w:hanging="720"/>
             <w:rPr>
               <w:noProof/>
@@ -4990,7 +5361,7 @@
         </w:p>
         <w:p>
           <w:pPr>
-            <w:pStyle w:val="Bibliography"/>
+            <w:pStyle w:val="Kaynaka"/>
             <w:ind w:left="720" w:hanging="720"/>
             <w:rPr>
               <w:noProof/>
@@ -5019,7 +5390,7 @@
         </w:p>
         <w:p>
           <w:pPr>
-            <w:pStyle w:val="Bibliography"/>
+            <w:pStyle w:val="Kaynaka"/>
             <w:ind w:left="720" w:hanging="720"/>
             <w:rPr>
               <w:noProof/>
@@ -5204,7 +5575,7 @@
       </w:pPr>
     </w:p>
     <w:sectPr>
-      <w:footerReference w:type="default" r:id="rId20"/>
+      <w:footerReference w:type="default" r:id="rId21"/>
       <w:pgSz w:w="11906" w:h="16838"/>
       <w:pgMar w:top="1417" w:right="1417" w:bottom="1417" w:left="1417" w:header="708" w:footer="708" w:gutter="0"/>
       <w:cols w:space="708"/>
@@ -5215,7 +5586,7 @@
 </file>
 
 <file path=word/endnotes.xml><?xml version="1.0" encoding="utf-8"?>
-<w:endnotes xmlns:wpc="http://schemas.microsoft.com/office/word/2010/wordprocessingCanvas" xmlns:mc="http://schemas.openxmlformats.org/markup-compatibility/2006" xmlns:o="urn:schemas-microsoft-com:office:office" xmlns:r="http://schemas.openxmlformats.org/officeDocument/2006/relationships" xmlns:m="http://schemas.openxmlformats.org/officeDocument/2006/math" xmlns:v="urn:schemas-microsoft-com:vml" xmlns:wp14="http://schemas.microsoft.com/office/word/2010/wordprocessingDrawing" xmlns:wp="http://schemas.openxmlformats.org/drawingml/2006/wordprocessingDrawing" xmlns:w10="urn:schemas-microsoft-com:office:word" xmlns:w="http://schemas.openxmlformats.org/wordprocessingml/2006/main" xmlns:w14="http://schemas.microsoft.com/office/word/2010/wordml" xmlns:w15="http://schemas.microsoft.com/office/word/2012/wordml" xmlns:wpg="http://schemas.microsoft.com/office/word/2010/wordprocessingGroup" xmlns:wpi="http://schemas.microsoft.com/office/word/2010/wordprocessingInk" xmlns:wne="http://schemas.microsoft.com/office/word/2006/wordml" xmlns:wps="http://schemas.microsoft.com/office/word/2010/wordprocessingShape" mc:Ignorable="w14 w15 wp14">
+<w:endnotes xmlns:wpc="http://schemas.microsoft.com/office/word/2010/wordprocessingCanvas" xmlns:mc="http://schemas.openxmlformats.org/markup-compatibility/2006" xmlns:o="urn:schemas-microsoft-com:office:office" xmlns:r="http://schemas.openxmlformats.org/officeDocument/2006/relationships" xmlns:m="http://schemas.openxmlformats.org/officeDocument/2006/math" xmlns:v="urn:schemas-microsoft-com:vml" xmlns:wp14="http://schemas.microsoft.com/office/word/2010/wordprocessingDrawing" xmlns:wp="http://schemas.openxmlformats.org/drawingml/2006/wordprocessingDrawing" xmlns:w10="urn:schemas-microsoft-com:office:word" xmlns:w="http://schemas.openxmlformats.org/wordprocessingml/2006/main" xmlns:w14="http://schemas.microsoft.com/office/word/2010/wordml" xmlns:wpg="http://schemas.microsoft.com/office/word/2010/wordprocessingGroup" xmlns:wpi="http://schemas.microsoft.com/office/word/2010/wordprocessingInk" xmlns:wne="http://schemas.microsoft.com/office/word/2006/wordml" xmlns:wps="http://schemas.microsoft.com/office/word/2010/wordprocessingShape" mc:Ignorable="w14 wp14">
   <w:endnote w:type="separator" w:id="-1">
     <w:p>
       <w:r>
@@ -5234,7 +5605,7 @@
 </file>
 
 <file path=word/footer1.xml><?xml version="1.0" encoding="utf-8"?>
-<w:ftr xmlns:wpc="http://schemas.microsoft.com/office/word/2010/wordprocessingCanvas" xmlns:mc="http://schemas.openxmlformats.org/markup-compatibility/2006" xmlns:o="urn:schemas-microsoft-com:office:office" xmlns:r="http://schemas.openxmlformats.org/officeDocument/2006/relationships" xmlns:m="http://schemas.openxmlformats.org/officeDocument/2006/math" xmlns:v="urn:schemas-microsoft-com:vml" xmlns:wp14="http://schemas.microsoft.com/office/word/2010/wordprocessingDrawing" xmlns:wp="http://schemas.openxmlformats.org/drawingml/2006/wordprocessingDrawing" xmlns:w10="urn:schemas-microsoft-com:office:word" xmlns:w="http://schemas.openxmlformats.org/wordprocessingml/2006/main" xmlns:w14="http://schemas.microsoft.com/office/word/2010/wordml" xmlns:w15="http://schemas.microsoft.com/office/word/2012/wordml" xmlns:wpg="http://schemas.microsoft.com/office/word/2010/wordprocessingGroup" xmlns:wpi="http://schemas.microsoft.com/office/word/2010/wordprocessingInk" xmlns:wne="http://schemas.microsoft.com/office/word/2006/wordml" xmlns:wps="http://schemas.microsoft.com/office/word/2010/wordprocessingShape" mc:Ignorable="w14 w15 wp14">
+<w:ftr xmlns:wpc="http://schemas.microsoft.com/office/word/2010/wordprocessingCanvas" xmlns:mc="http://schemas.openxmlformats.org/markup-compatibility/2006" xmlns:o="urn:schemas-microsoft-com:office:office" xmlns:r="http://schemas.openxmlformats.org/officeDocument/2006/relationships" xmlns:m="http://schemas.openxmlformats.org/officeDocument/2006/math" xmlns:v="urn:schemas-microsoft-com:vml" xmlns:wp14="http://schemas.microsoft.com/office/word/2010/wordprocessingDrawing" xmlns:wp="http://schemas.openxmlformats.org/drawingml/2006/wordprocessingDrawing" xmlns:w10="urn:schemas-microsoft-com:office:word" xmlns:w="http://schemas.openxmlformats.org/wordprocessingml/2006/main" xmlns:w14="http://schemas.microsoft.com/office/word/2010/wordml" xmlns:wpg="http://schemas.microsoft.com/office/word/2010/wordprocessingGroup" xmlns:wpi="http://schemas.microsoft.com/office/word/2010/wordprocessingInk" xmlns:wne="http://schemas.microsoft.com/office/word/2006/wordml" xmlns:wps="http://schemas.microsoft.com/office/word/2010/wordprocessingShape" mc:Ignorable="w14 wp14">
   <w:sdt>
     <w:sdtPr>
       <w:id w:val="741611994"/>
@@ -5251,7 +5622,7 @@
     <w:sdtContent>
       <w:p>
         <w:pPr>
-          <w:pStyle w:val="Footer"/>
+          <w:pStyle w:val="Altbilgi"/>
           <w:jc w:val="right"/>
         </w:pPr>
         <w:r>
@@ -5327,14 +5698,14 @@
   </w:sdt>
   <w:p>
     <w:pPr>
-      <w:pStyle w:val="Footer"/>
+      <w:pStyle w:val="Altbilgi"/>
     </w:pPr>
   </w:p>
 </w:ftr>
 </file>
 
 <file path=word/footnotes.xml><?xml version="1.0" encoding="utf-8"?>
-<w:footnotes xmlns:wpc="http://schemas.microsoft.com/office/word/2010/wordprocessingCanvas" xmlns:mc="http://schemas.openxmlformats.org/markup-compatibility/2006" xmlns:o="urn:schemas-microsoft-com:office:office" xmlns:r="http://schemas.openxmlformats.org/officeDocument/2006/relationships" xmlns:m="http://schemas.openxmlformats.org/officeDocument/2006/math" xmlns:v="urn:schemas-microsoft-com:vml" xmlns:wp14="http://schemas.microsoft.com/office/word/2010/wordprocessingDrawing" xmlns:wp="http://schemas.openxmlformats.org/drawingml/2006/wordprocessingDrawing" xmlns:w10="urn:schemas-microsoft-com:office:word" xmlns:w="http://schemas.openxmlformats.org/wordprocessingml/2006/main" xmlns:w14="http://schemas.microsoft.com/office/word/2010/wordml" xmlns:w15="http://schemas.microsoft.com/office/word/2012/wordml" xmlns:wpg="http://schemas.microsoft.com/office/word/2010/wordprocessingGroup" xmlns:wpi="http://schemas.microsoft.com/office/word/2010/wordprocessingInk" xmlns:wne="http://schemas.microsoft.com/office/word/2006/wordml" xmlns:wps="http://schemas.microsoft.com/office/word/2010/wordprocessingShape" mc:Ignorable="w14 w15 wp14">
+<w:footnotes xmlns:wpc="http://schemas.microsoft.com/office/word/2010/wordprocessingCanvas" xmlns:mc="http://schemas.openxmlformats.org/markup-compatibility/2006" xmlns:o="urn:schemas-microsoft-com:office:office" xmlns:r="http://schemas.openxmlformats.org/officeDocument/2006/relationships" xmlns:m="http://schemas.openxmlformats.org/officeDocument/2006/math" xmlns:v="urn:schemas-microsoft-com:vml" xmlns:wp14="http://schemas.microsoft.com/office/word/2010/wordprocessingDrawing" xmlns:wp="http://schemas.openxmlformats.org/drawingml/2006/wordprocessingDrawing" xmlns:w10="urn:schemas-microsoft-com:office:word" xmlns:w="http://schemas.openxmlformats.org/wordprocessingml/2006/main" xmlns:w14="http://schemas.microsoft.com/office/word/2010/wordml" xmlns:wpg="http://schemas.microsoft.com/office/word/2010/wordprocessingGroup" xmlns:wpi="http://schemas.microsoft.com/office/word/2010/wordprocessingInk" xmlns:wne="http://schemas.microsoft.com/office/word/2006/wordml" xmlns:wps="http://schemas.microsoft.com/office/word/2010/wordprocessingShape" mc:Ignorable="w14 wp14">
   <w:footnote w:type="separator" w:id="-1">
     <w:p>
       <w:r>
@@ -5353,8 +5724,8 @@
 </file>
 
 <file path=word/numbering.xml><?xml version="1.0" encoding="utf-8"?>
-<w:numbering xmlns:wpc="http://schemas.microsoft.com/office/word/2010/wordprocessingCanvas" xmlns:mc="http://schemas.openxmlformats.org/markup-compatibility/2006" xmlns:o="urn:schemas-microsoft-com:office:office" xmlns:r="http://schemas.openxmlformats.org/officeDocument/2006/relationships" xmlns:m="http://schemas.openxmlformats.org/officeDocument/2006/math" xmlns:v="urn:schemas-microsoft-com:vml" xmlns:wp14="http://schemas.microsoft.com/office/word/2010/wordprocessingDrawing" xmlns:wp="http://schemas.openxmlformats.org/drawingml/2006/wordprocessingDrawing" xmlns:w10="urn:schemas-microsoft-com:office:word" xmlns:w="http://schemas.openxmlformats.org/wordprocessingml/2006/main" xmlns:w14="http://schemas.microsoft.com/office/word/2010/wordml" xmlns:w15="http://schemas.microsoft.com/office/word/2012/wordml" xmlns:wpg="http://schemas.microsoft.com/office/word/2010/wordprocessingGroup" xmlns:wpi="http://schemas.microsoft.com/office/word/2010/wordprocessingInk" xmlns:wne="http://schemas.microsoft.com/office/word/2006/wordml" xmlns:wps="http://schemas.microsoft.com/office/word/2010/wordprocessingShape" mc:Ignorable="w14 w15 wp14">
-  <w:abstractNum w:abstractNumId="0" w15:restartNumberingAfterBreak="0">
+<w:numbering xmlns:wpc="http://schemas.microsoft.com/office/word/2010/wordprocessingCanvas" xmlns:mc="http://schemas.openxmlformats.org/markup-compatibility/2006" xmlns:o="urn:schemas-microsoft-com:office:office" xmlns:r="http://schemas.openxmlformats.org/officeDocument/2006/relationships" xmlns:m="http://schemas.openxmlformats.org/officeDocument/2006/math" xmlns:v="urn:schemas-microsoft-com:vml" xmlns:wp14="http://schemas.microsoft.com/office/word/2010/wordprocessingDrawing" xmlns:wp="http://schemas.openxmlformats.org/drawingml/2006/wordprocessingDrawing" xmlns:w10="urn:schemas-microsoft-com:office:word" xmlns:w="http://schemas.openxmlformats.org/wordprocessingml/2006/main" xmlns:w14="http://schemas.microsoft.com/office/word/2010/wordml" xmlns:wpg="http://schemas.microsoft.com/office/word/2010/wordprocessingGroup" xmlns:wpi="http://schemas.microsoft.com/office/word/2010/wordprocessingInk" xmlns:wne="http://schemas.microsoft.com/office/word/2006/wordml" xmlns:wps="http://schemas.microsoft.com/office/word/2010/wordprocessingShape" mc:Ignorable="w14 wp14">
+  <w:abstractNum w:abstractNumId="0">
     <w:nsid w:val="12D121C1"/>
     <w:multiLevelType w:val="hybridMultilevel"/>
     <w:tmpl w:val="254091C6"/>
@@ -5467,7 +5838,7 @@
       </w:rPr>
     </w:lvl>
   </w:abstractNum>
-  <w:abstractNum w:abstractNumId="1" w15:restartNumberingAfterBreak="0">
+  <w:abstractNum w:abstractNumId="1">
     <w:nsid w:val="2B562DBA"/>
     <w:multiLevelType w:val="hybridMultilevel"/>
     <w:tmpl w:val="BC2EA5D6"/>
@@ -5579,7 +5950,7 @@
       </w:rPr>
     </w:lvl>
   </w:abstractNum>
-  <w:abstractNum w:abstractNumId="2" w15:restartNumberingAfterBreak="0">
+  <w:abstractNum w:abstractNumId="2">
     <w:nsid w:val="372379F0"/>
     <w:multiLevelType w:val="hybridMultilevel"/>
     <w:tmpl w:val="DDCC688A"/>
@@ -5665,7 +6036,7 @@
       </w:pPr>
     </w:lvl>
   </w:abstractNum>
-  <w:abstractNum w:abstractNumId="3" w15:restartNumberingAfterBreak="0">
+  <w:abstractNum w:abstractNumId="3">
     <w:nsid w:val="383E5C06"/>
     <w:multiLevelType w:val="hybridMultilevel"/>
     <w:tmpl w:val="EED4E766"/>
@@ -5777,7 +6148,7 @@
       </w:rPr>
     </w:lvl>
   </w:abstractNum>
-  <w:abstractNum w:abstractNumId="4" w15:restartNumberingAfterBreak="0">
+  <w:abstractNum w:abstractNumId="4">
     <w:nsid w:val="3A4705F4"/>
     <w:multiLevelType w:val="hybridMultilevel"/>
     <w:tmpl w:val="DA1A9310"/>
@@ -5889,7 +6260,7 @@
       </w:rPr>
     </w:lvl>
   </w:abstractNum>
-  <w:abstractNum w:abstractNumId="5" w15:restartNumberingAfterBreak="0">
+  <w:abstractNum w:abstractNumId="5">
     <w:nsid w:val="65B81AF3"/>
     <w:multiLevelType w:val="hybridMultilevel"/>
     <w:tmpl w:val="57B4F3D2"/>
@@ -6002,7 +6373,7 @@
       </w:rPr>
     </w:lvl>
   </w:abstractNum>
-  <w:abstractNum w:abstractNumId="6" w15:restartNumberingAfterBreak="0">
+  <w:abstractNum w:abstractNumId="6">
     <w:nsid w:val="6A191C7B"/>
     <w:multiLevelType w:val="hybridMultilevel"/>
     <w:tmpl w:val="B888F0A4"/>
@@ -6115,7 +6486,7 @@
       </w:rPr>
     </w:lvl>
   </w:abstractNum>
-  <w:abstractNum w:abstractNumId="7" w15:restartNumberingAfterBreak="0">
+  <w:abstractNum w:abstractNumId="7">
     <w:nsid w:val="7592395E"/>
     <w:multiLevelType w:val="hybridMultilevel"/>
     <w:tmpl w:val="614CFC60"/>
@@ -6255,7 +6626,7 @@
 </file>
 
 <file path=word/styles.xml><?xml version="1.0" encoding="utf-8"?>
-<w:styles xmlns:mc="http://schemas.openxmlformats.org/markup-compatibility/2006" xmlns:r="http://schemas.openxmlformats.org/officeDocument/2006/relationships" xmlns:w="http://schemas.openxmlformats.org/wordprocessingml/2006/main" xmlns:w14="http://schemas.microsoft.com/office/word/2010/wordml" xmlns:w15="http://schemas.microsoft.com/office/word/2012/wordml" mc:Ignorable="w14 w15">
+<w:styles xmlns:mc="http://schemas.openxmlformats.org/markup-compatibility/2006" xmlns:r="http://schemas.openxmlformats.org/officeDocument/2006/relationships" xmlns:w="http://schemas.openxmlformats.org/wordprocessingml/2006/main" xmlns:w14="http://schemas.microsoft.com/office/word/2010/wordml" mc:Ignorable="w14">
   <w:docDefaults>
     <w:rPrDefault>
       <w:rPr>
@@ -6271,378 +6642,144 @@
       </w:pPr>
     </w:pPrDefault>
   </w:docDefaults>
-  <w:latentStyles w:defLockedState="0" w:defUIPriority="99" w:defSemiHidden="0" w:defUnhideWhenUsed="0" w:defQFormat="0" w:count="371">
-    <w:lsdException w:name="Normal" w:uiPriority="0" w:qFormat="1"/>
-    <w:lsdException w:name="heading 1" w:uiPriority="9" w:qFormat="1"/>
-    <w:lsdException w:name="heading 2" w:semiHidden="1" w:uiPriority="9" w:unhideWhenUsed="1" w:qFormat="1"/>
-    <w:lsdException w:name="heading 3" w:semiHidden="1" w:uiPriority="9" w:unhideWhenUsed="1" w:qFormat="1"/>
-    <w:lsdException w:name="heading 4" w:semiHidden="1" w:uiPriority="9" w:unhideWhenUsed="1" w:qFormat="1"/>
-    <w:lsdException w:name="heading 5" w:semiHidden="1" w:uiPriority="9" w:unhideWhenUsed="1" w:qFormat="1"/>
-    <w:lsdException w:name="heading 6" w:semiHidden="1" w:uiPriority="9" w:unhideWhenUsed="1" w:qFormat="1"/>
-    <w:lsdException w:name="heading 7" w:semiHidden="1" w:uiPriority="9" w:unhideWhenUsed="1" w:qFormat="1"/>
-    <w:lsdException w:name="heading 8" w:semiHidden="1" w:uiPriority="9" w:unhideWhenUsed="1" w:qFormat="1"/>
-    <w:lsdException w:name="heading 9" w:semiHidden="1" w:uiPriority="9" w:unhideWhenUsed="1" w:qFormat="1"/>
-    <w:lsdException w:name="index 1" w:semiHidden="1" w:unhideWhenUsed="1"/>
-    <w:lsdException w:name="index 2" w:semiHidden="1" w:unhideWhenUsed="1"/>
-    <w:lsdException w:name="index 3" w:semiHidden="1" w:unhideWhenUsed="1"/>
-    <w:lsdException w:name="index 4" w:semiHidden="1" w:unhideWhenUsed="1"/>
-    <w:lsdException w:name="index 5" w:semiHidden="1" w:unhideWhenUsed="1"/>
-    <w:lsdException w:name="index 6" w:semiHidden="1" w:unhideWhenUsed="1"/>
-    <w:lsdException w:name="index 7" w:semiHidden="1" w:unhideWhenUsed="1"/>
-    <w:lsdException w:name="index 8" w:semiHidden="1" w:unhideWhenUsed="1"/>
-    <w:lsdException w:name="index 9" w:semiHidden="1" w:unhideWhenUsed="1"/>
-    <w:lsdException w:name="toc 1" w:semiHidden="1" w:uiPriority="39" w:unhideWhenUsed="1"/>
-    <w:lsdException w:name="toc 2" w:semiHidden="1" w:uiPriority="39" w:unhideWhenUsed="1"/>
-    <w:lsdException w:name="toc 3" w:semiHidden="1" w:uiPriority="39" w:unhideWhenUsed="1"/>
-    <w:lsdException w:name="toc 4" w:semiHidden="1" w:uiPriority="39" w:unhideWhenUsed="1"/>
-    <w:lsdException w:name="toc 5" w:semiHidden="1" w:uiPriority="39" w:unhideWhenUsed="1"/>
-    <w:lsdException w:name="toc 6" w:semiHidden="1" w:uiPriority="39" w:unhideWhenUsed="1"/>
-    <w:lsdException w:name="toc 7" w:semiHidden="1" w:uiPriority="39" w:unhideWhenUsed="1"/>
-    <w:lsdException w:name="toc 8" w:semiHidden="1" w:uiPriority="39" w:unhideWhenUsed="1"/>
-    <w:lsdException w:name="toc 9" w:semiHidden="1" w:uiPriority="39" w:unhideWhenUsed="1"/>
-    <w:lsdException w:name="Normal Indent" w:semiHidden="1" w:unhideWhenUsed="1"/>
-    <w:lsdException w:name="footnote text" w:semiHidden="1" w:unhideWhenUsed="1"/>
-    <w:lsdException w:name="annotation text" w:semiHidden="1" w:unhideWhenUsed="1"/>
-    <w:lsdException w:name="header" w:semiHidden="1" w:unhideWhenUsed="1"/>
-    <w:lsdException w:name="footer" w:semiHidden="1" w:unhideWhenUsed="1"/>
-    <w:lsdException w:name="index heading" w:semiHidden="1" w:unhideWhenUsed="1"/>
-    <w:lsdException w:name="caption" w:semiHidden="1" w:uiPriority="35" w:unhideWhenUsed="1" w:qFormat="1"/>
-    <w:lsdException w:name="table of figures" w:semiHidden="1" w:unhideWhenUsed="1"/>
-    <w:lsdException w:name="envelope address" w:semiHidden="1" w:unhideWhenUsed="1"/>
-    <w:lsdException w:name="envelope return" w:semiHidden="1" w:unhideWhenUsed="1"/>
-    <w:lsdException w:name="footnote reference" w:semiHidden="1" w:unhideWhenUsed="1"/>
-    <w:lsdException w:name="annotation reference" w:semiHidden="1" w:unhideWhenUsed="1"/>
-    <w:lsdException w:name="line number" w:semiHidden="1" w:unhideWhenUsed="1"/>
-    <w:lsdException w:name="page number" w:semiHidden="1" w:unhideWhenUsed="1"/>
-    <w:lsdException w:name="endnote reference" w:semiHidden="1" w:unhideWhenUsed="1"/>
-    <w:lsdException w:name="endnote text" w:semiHidden="1" w:unhideWhenUsed="1"/>
-    <w:lsdException w:name="table of authorities" w:semiHidden="1" w:unhideWhenUsed="1"/>
-    <w:lsdException w:name="macro" w:semiHidden="1" w:unhideWhenUsed="1"/>
-    <w:lsdException w:name="toa heading" w:semiHidden="1" w:unhideWhenUsed="1"/>
-    <w:lsdException w:name="List" w:semiHidden="1" w:unhideWhenUsed="1"/>
-    <w:lsdException w:name="List Bullet" w:semiHidden="1" w:unhideWhenUsed="1"/>
-    <w:lsdException w:name="List Number" w:semiHidden="1" w:unhideWhenUsed="1"/>
-    <w:lsdException w:name="List 2" w:semiHidden="1" w:unhideWhenUsed="1"/>
-    <w:lsdException w:name="List 3" w:semiHidden="1" w:unhideWhenUsed="1"/>
-    <w:lsdException w:name="List 4" w:semiHidden="1" w:unhideWhenUsed="1"/>
-    <w:lsdException w:name="List 5" w:semiHidden="1" w:unhideWhenUsed="1"/>
-    <w:lsdException w:name="List Bullet 2" w:semiHidden="1" w:unhideWhenUsed="1"/>
-    <w:lsdException w:name="List Bullet 3" w:semiHidden="1" w:unhideWhenUsed="1"/>
-    <w:lsdException w:name="List Bullet 4" w:semiHidden="1" w:unhideWhenUsed="1"/>
-    <w:lsdException w:name="List Bullet 5" w:semiHidden="1" w:unhideWhenUsed="1"/>
-    <w:lsdException w:name="List Number 2" w:semiHidden="1" w:unhideWhenUsed="1"/>
-    <w:lsdException w:name="List Number 3" w:semiHidden="1" w:unhideWhenUsed="1"/>
-    <w:lsdException w:name="List Number 4" w:semiHidden="1" w:unhideWhenUsed="1"/>
-    <w:lsdException w:name="List Number 5" w:semiHidden="1" w:unhideWhenUsed="1"/>
-    <w:lsdException w:name="Title" w:uiPriority="10" w:qFormat="1"/>
-    <w:lsdException w:name="Closing" w:semiHidden="1" w:unhideWhenUsed="1"/>
-    <w:lsdException w:name="Signature" w:semiHidden="1" w:unhideWhenUsed="1"/>
-    <w:lsdException w:name="Default Paragraph Font" w:semiHidden="1" w:uiPriority="1" w:unhideWhenUsed="1"/>
-    <w:lsdException w:name="Body Text" w:semiHidden="1" w:unhideWhenUsed="1"/>
-    <w:lsdException w:name="Body Text Indent" w:semiHidden="1" w:unhideWhenUsed="1"/>
-    <w:lsdException w:name="List Continue" w:semiHidden="1" w:unhideWhenUsed="1"/>
-    <w:lsdException w:name="List Continue 2" w:semiHidden="1" w:unhideWhenUsed="1"/>
-    <w:lsdException w:name="List Continue 3" w:semiHidden="1" w:unhideWhenUsed="1"/>
-    <w:lsdException w:name="List Continue 4" w:semiHidden="1" w:unhideWhenUsed="1"/>
-    <w:lsdException w:name="List Continue 5" w:semiHidden="1" w:unhideWhenUsed="1"/>
-    <w:lsdException w:name="Message Header" w:semiHidden="1" w:unhideWhenUsed="1"/>
-    <w:lsdException w:name="Subtitle" w:uiPriority="11" w:qFormat="1"/>
-    <w:lsdException w:name="Salutation" w:semiHidden="1" w:unhideWhenUsed="1"/>
-    <w:lsdException w:name="Date" w:semiHidden="1" w:unhideWhenUsed="1"/>
-    <w:lsdException w:name="Body Text First Indent" w:semiHidden="1" w:unhideWhenUsed="1"/>
-    <w:lsdException w:name="Body Text First Indent 2" w:semiHidden="1" w:unhideWhenUsed="1"/>
-    <w:lsdException w:name="Note Heading" w:semiHidden="1" w:unhideWhenUsed="1"/>
-    <w:lsdException w:name="Body Text 2" w:semiHidden="1" w:unhideWhenUsed="1"/>
-    <w:lsdException w:name="Body Text 3" w:semiHidden="1" w:unhideWhenUsed="1"/>
-    <w:lsdException w:name="Body Text Indent 2" w:semiHidden="1" w:unhideWhenUsed="1"/>
-    <w:lsdException w:name="Body Text Indent 3" w:semiHidden="1" w:unhideWhenUsed="1"/>
-    <w:lsdException w:name="Block Text" w:semiHidden="1" w:unhideWhenUsed="1"/>
-    <w:lsdException w:name="Hyperlink" w:semiHidden="1" w:unhideWhenUsed="1"/>
-    <w:lsdException w:name="FollowedHyperlink" w:semiHidden="1" w:unhideWhenUsed="1"/>
-    <w:lsdException w:name="Strong" w:uiPriority="22" w:qFormat="1"/>
-    <w:lsdException w:name="Emphasis" w:uiPriority="20" w:qFormat="1"/>
-    <w:lsdException w:name="Document Map" w:semiHidden="1" w:unhideWhenUsed="1"/>
-    <w:lsdException w:name="Plain Text" w:semiHidden="1" w:unhideWhenUsed="1"/>
-    <w:lsdException w:name="E-mail Signature" w:semiHidden="1" w:unhideWhenUsed="1"/>
-    <w:lsdException w:name="HTML Top of Form" w:semiHidden="1" w:unhideWhenUsed="1"/>
-    <w:lsdException w:name="HTML Bottom of Form" w:semiHidden="1" w:unhideWhenUsed="1"/>
-    <w:lsdException w:name="Normal (Web)" w:semiHidden="1" w:unhideWhenUsed="1"/>
-    <w:lsdException w:name="HTML Acronym" w:semiHidden="1" w:unhideWhenUsed="1"/>
-    <w:lsdException w:name="HTML Address" w:semiHidden="1" w:unhideWhenUsed="1"/>
-    <w:lsdException w:name="HTML Cite" w:semiHidden="1" w:unhideWhenUsed="1"/>
-    <w:lsdException w:name="HTML Code" w:semiHidden="1" w:unhideWhenUsed="1"/>
-    <w:lsdException w:name="HTML Definition" w:semiHidden="1" w:unhideWhenUsed="1"/>
-    <w:lsdException w:name="HTML Keyboard" w:semiHidden="1" w:unhideWhenUsed="1"/>
-    <w:lsdException w:name="HTML Preformatted" w:semiHidden="1" w:unhideWhenUsed="1"/>
-    <w:lsdException w:name="HTML Sample" w:semiHidden="1" w:unhideWhenUsed="1"/>
-    <w:lsdException w:name="HTML Typewriter" w:semiHidden="1" w:unhideWhenUsed="1"/>
-    <w:lsdException w:name="HTML Variable" w:semiHidden="1" w:unhideWhenUsed="1"/>
-    <w:lsdException w:name="Normal Table" w:semiHidden="1" w:unhideWhenUsed="1"/>
-    <w:lsdException w:name="annotation subject" w:semiHidden="1" w:unhideWhenUsed="1"/>
-    <w:lsdException w:name="No List" w:semiHidden="1" w:unhideWhenUsed="1"/>
-    <w:lsdException w:name="Outline List 1" w:semiHidden="1" w:unhideWhenUsed="1"/>
-    <w:lsdException w:name="Outline List 2" w:semiHidden="1" w:unhideWhenUsed="1"/>
-    <w:lsdException w:name="Outline List 3" w:semiHidden="1" w:unhideWhenUsed="1"/>
-    <w:lsdException w:name="Table Simple 1" w:semiHidden="1" w:unhideWhenUsed="1"/>
-    <w:lsdException w:name="Table Simple 2" w:semiHidden="1" w:unhideWhenUsed="1"/>
-    <w:lsdException w:name="Table Simple 3" w:semiHidden="1" w:unhideWhenUsed="1"/>
-    <w:lsdException w:name="Table Classic 1" w:semiHidden="1" w:unhideWhenUsed="1"/>
-    <w:lsdException w:name="Table Classic 2" w:semiHidden="1" w:unhideWhenUsed="1"/>
-    <w:lsdException w:name="Table Classic 3" w:semiHidden="1" w:unhideWhenUsed="1"/>
-    <w:lsdException w:name="Table Classic 4" w:semiHidden="1" w:unhideWhenUsed="1"/>
-    <w:lsdException w:name="Table Colorful 1" w:semiHidden="1" w:unhideWhenUsed="1"/>
-    <w:lsdException w:name="Table Colorful 2" w:semiHidden="1" w:unhideWhenUsed="1"/>
-    <w:lsdException w:name="Table Colorful 3" w:semiHidden="1" w:unhideWhenUsed="1"/>
-    <w:lsdException w:name="Table Columns 1" w:semiHidden="1" w:unhideWhenUsed="1"/>
-    <w:lsdException w:name="Table Columns 2" w:semiHidden="1" w:unhideWhenUsed="1"/>
-    <w:lsdException w:name="Table Columns 3" w:semiHidden="1" w:unhideWhenUsed="1"/>
-    <w:lsdException w:name="Table Columns 4" w:semiHidden="1" w:unhideWhenUsed="1"/>
-    <w:lsdException w:name="Table Columns 5" w:semiHidden="1" w:unhideWhenUsed="1"/>
-    <w:lsdException w:name="Table Grid 1" w:semiHidden="1" w:unhideWhenUsed="1"/>
-    <w:lsdException w:name="Table Grid 2" w:semiHidden="1" w:unhideWhenUsed="1"/>
-    <w:lsdException w:name="Table Grid 3" w:semiHidden="1" w:unhideWhenUsed="1"/>
-    <w:lsdException w:name="Table Grid 4" w:semiHidden="1" w:unhideWhenUsed="1"/>
-    <w:lsdException w:name="Table Grid 5" w:semiHidden="1" w:unhideWhenUsed="1"/>
-    <w:lsdException w:name="Table Grid 6" w:semiHidden="1" w:unhideWhenUsed="1"/>
-    <w:lsdException w:name="Table Grid 7" w:semiHidden="1" w:unhideWhenUsed="1"/>
-    <w:lsdException w:name="Table Grid 8" w:semiHidden="1" w:unhideWhenUsed="1"/>
-    <w:lsdException w:name="Table List 1" w:semiHidden="1" w:unhideWhenUsed="1"/>
-    <w:lsdException w:name="Table List 2" w:semiHidden="1" w:unhideWhenUsed="1"/>
-    <w:lsdException w:name="Table List 3" w:semiHidden="1" w:unhideWhenUsed="1"/>
-    <w:lsdException w:name="Table List 4" w:semiHidden="1" w:unhideWhenUsed="1"/>
-    <w:lsdException w:name="Table List 5" w:semiHidden="1" w:unhideWhenUsed="1"/>
-    <w:lsdException w:name="Table List 6" w:semiHidden="1" w:unhideWhenUsed="1"/>
-    <w:lsdException w:name="Table List 7" w:semiHidden="1" w:unhideWhenUsed="1"/>
-    <w:lsdException w:name="Table List 8" w:semiHidden="1" w:unhideWhenUsed="1"/>
-    <w:lsdException w:name="Table 3D effects 1" w:semiHidden="1" w:unhideWhenUsed="1"/>
-    <w:lsdException w:name="Table 3D effects 2" w:semiHidden="1" w:unhideWhenUsed="1"/>
-    <w:lsdException w:name="Table 3D effects 3" w:semiHidden="1" w:unhideWhenUsed="1"/>
-    <w:lsdException w:name="Table Contemporary" w:semiHidden="1" w:unhideWhenUsed="1"/>
-    <w:lsdException w:name="Table Elegant" w:semiHidden="1" w:unhideWhenUsed="1"/>
-    <w:lsdException w:name="Table Professional" w:semiHidden="1" w:unhideWhenUsed="1"/>
-    <w:lsdException w:name="Table Subtle 1" w:semiHidden="1" w:unhideWhenUsed="1"/>
-    <w:lsdException w:name="Table Subtle 2" w:semiHidden="1" w:unhideWhenUsed="1"/>
-    <w:lsdException w:name="Table Web 1" w:semiHidden="1" w:unhideWhenUsed="1"/>
-    <w:lsdException w:name="Table Web 2" w:semiHidden="1" w:unhideWhenUsed="1"/>
-    <w:lsdException w:name="Table Web 3" w:semiHidden="1" w:unhideWhenUsed="1"/>
-    <w:lsdException w:name="Balloon Text" w:semiHidden="1" w:unhideWhenUsed="1"/>
-    <w:lsdException w:name="Table Grid" w:uiPriority="59"/>
-    <w:lsdException w:name="Table Theme" w:semiHidden="1" w:unhideWhenUsed="1"/>
-    <w:lsdException w:name="Placeholder Text" w:semiHidden="1"/>
-    <w:lsdException w:name="No Spacing" w:uiPriority="1" w:qFormat="1"/>
-    <w:lsdException w:name="Light Shading" w:uiPriority="60"/>
-    <w:lsdException w:name="Light List" w:uiPriority="61"/>
-    <w:lsdException w:name="Light Grid" w:uiPriority="62"/>
-    <w:lsdException w:name="Medium Shading 1" w:uiPriority="63"/>
-    <w:lsdException w:name="Medium Shading 2" w:uiPriority="64"/>
-    <w:lsdException w:name="Medium List 1" w:uiPriority="65"/>
-    <w:lsdException w:name="Medium List 2" w:uiPriority="66"/>
-    <w:lsdException w:name="Medium Grid 1" w:uiPriority="67"/>
-    <w:lsdException w:name="Medium Grid 2" w:uiPriority="68"/>
-    <w:lsdException w:name="Medium Grid 3" w:uiPriority="69"/>
-    <w:lsdException w:name="Dark List" w:uiPriority="70"/>
-    <w:lsdException w:name="Colorful Shading" w:uiPriority="71"/>
-    <w:lsdException w:name="Colorful List" w:uiPriority="72"/>
-    <w:lsdException w:name="Colorful Grid" w:uiPriority="73"/>
-    <w:lsdException w:name="Light Shading Accent 1" w:uiPriority="60"/>
-    <w:lsdException w:name="Light List Accent 1" w:uiPriority="61"/>
-    <w:lsdException w:name="Light Grid Accent 1" w:uiPriority="62"/>
-    <w:lsdException w:name="Medium Shading 1 Accent 1" w:uiPriority="63"/>
-    <w:lsdException w:name="Medium Shading 2 Accent 1" w:uiPriority="64"/>
-    <w:lsdException w:name="Medium List 1 Accent 1" w:uiPriority="65"/>
-    <w:lsdException w:name="Revision" w:semiHidden="1"/>
-    <w:lsdException w:name="List Paragraph" w:uiPriority="34" w:qFormat="1"/>
-    <w:lsdException w:name="Quote" w:uiPriority="29" w:qFormat="1"/>
-    <w:lsdException w:name="Intense Quote" w:uiPriority="30" w:qFormat="1"/>
-    <w:lsdException w:name="Medium List 2 Accent 1" w:uiPriority="66"/>
-    <w:lsdException w:name="Medium Grid 1 Accent 1" w:uiPriority="67"/>
-    <w:lsdException w:name="Medium Grid 2 Accent 1" w:uiPriority="68"/>
-    <w:lsdException w:name="Medium Grid 3 Accent 1" w:uiPriority="69"/>
-    <w:lsdException w:name="Dark List Accent 1" w:uiPriority="70"/>
-    <w:lsdException w:name="Colorful Shading Accent 1" w:uiPriority="71"/>
-    <w:lsdException w:name="Colorful List Accent 1" w:uiPriority="72"/>
-    <w:lsdException w:name="Colorful Grid Accent 1" w:uiPriority="73"/>
-    <w:lsdException w:name="Light Shading Accent 2" w:uiPriority="60"/>
-    <w:lsdException w:name="Light List Accent 2" w:uiPriority="61"/>
-    <w:lsdException w:name="Light Grid Accent 2" w:uiPriority="62"/>
-    <w:lsdException w:name="Medium Shading 1 Accent 2" w:uiPriority="63"/>
-    <w:lsdException w:name="Medium Shading 2 Accent 2" w:uiPriority="64"/>
-    <w:lsdException w:name="Medium List 1 Accent 2" w:uiPriority="65"/>
-    <w:lsdException w:name="Medium List 2 Accent 2" w:uiPriority="66"/>
-    <w:lsdException w:name="Medium Grid 1 Accent 2" w:uiPriority="67"/>
-    <w:lsdException w:name="Medium Grid 2 Accent 2" w:uiPriority="68"/>
-    <w:lsdException w:name="Medium Grid 3 Accent 2" w:uiPriority="69"/>
-    <w:lsdException w:name="Dark List Accent 2" w:uiPriority="70"/>
-    <w:lsdException w:name="Colorful Shading Accent 2" w:uiPriority="71"/>
-    <w:lsdException w:name="Colorful List Accent 2" w:uiPriority="72"/>
-    <w:lsdException w:name="Colorful Grid Accent 2" w:uiPriority="73"/>
-    <w:lsdException w:name="Light Shading Accent 3" w:uiPriority="60"/>
-    <w:lsdException w:name="Light List Accent 3" w:uiPriority="61"/>
-    <w:lsdException w:name="Light Grid Accent 3" w:uiPriority="62"/>
-    <w:lsdException w:name="Medium Shading 1 Accent 3" w:uiPriority="63"/>
-    <w:lsdException w:name="Medium Shading 2 Accent 3" w:uiPriority="64"/>
-    <w:lsdException w:name="Medium List 1 Accent 3" w:uiPriority="65"/>
-    <w:lsdException w:name="Medium List 2 Accent 3" w:uiPriority="66"/>
-    <w:lsdException w:name="Medium Grid 1 Accent 3" w:uiPriority="67"/>
-    <w:lsdException w:name="Medium Grid 2 Accent 3" w:uiPriority="68"/>
-    <w:lsdException w:name="Medium Grid 3 Accent 3" w:uiPriority="69"/>
-    <w:lsdException w:name="Dark List Accent 3" w:uiPriority="70"/>
-    <w:lsdException w:name="Colorful Shading Accent 3" w:uiPriority="71"/>
-    <w:lsdException w:name="Colorful List Accent 3" w:uiPriority="72"/>
-    <w:lsdException w:name="Colorful Grid Accent 3" w:uiPriority="73"/>
-    <w:lsdException w:name="Light Shading Accent 4" w:uiPriority="60"/>
-    <w:lsdException w:name="Light List Accent 4" w:uiPriority="61"/>
-    <w:lsdException w:name="Light Grid Accent 4" w:uiPriority="62"/>
-    <w:lsdException w:name="Medium Shading 1 Accent 4" w:uiPriority="63"/>
-    <w:lsdException w:name="Medium Shading 2 Accent 4" w:uiPriority="64"/>
-    <w:lsdException w:name="Medium List 1 Accent 4" w:uiPriority="65"/>
-    <w:lsdException w:name="Medium List 2 Accent 4" w:uiPriority="66"/>
-    <w:lsdException w:name="Medium Grid 1 Accent 4" w:uiPriority="67"/>
-    <w:lsdException w:name="Medium Grid 2 Accent 4" w:uiPriority="68"/>
-    <w:lsdException w:name="Medium Grid 3 Accent 4" w:uiPriority="69"/>
-    <w:lsdException w:name="Dark List Accent 4" w:uiPriority="70"/>
-    <w:lsdException w:name="Colorful Shading Accent 4" w:uiPriority="71"/>
-    <w:lsdException w:name="Colorful List Accent 4" w:uiPriority="72"/>
-    <w:lsdException w:name="Colorful Grid Accent 4" w:uiPriority="73"/>
-    <w:lsdException w:name="Light Shading Accent 5" w:uiPriority="60"/>
-    <w:lsdException w:name="Light List Accent 5" w:uiPriority="61"/>
-    <w:lsdException w:name="Light Grid Accent 5" w:uiPriority="62"/>
-    <w:lsdException w:name="Medium Shading 1 Accent 5" w:uiPriority="63"/>
-    <w:lsdException w:name="Medium Shading 2 Accent 5" w:uiPriority="64"/>
-    <w:lsdException w:name="Medium List 1 Accent 5" w:uiPriority="65"/>
-    <w:lsdException w:name="Medium List 2 Accent 5" w:uiPriority="66"/>
-    <w:lsdException w:name="Medium Grid 1 Accent 5" w:uiPriority="67"/>
-    <w:lsdException w:name="Medium Grid 2 Accent 5" w:uiPriority="68"/>
-    <w:lsdException w:name="Medium Grid 3 Accent 5" w:uiPriority="69"/>
-    <w:lsdException w:name="Dark List Accent 5" w:uiPriority="70"/>
-    <w:lsdException w:name="Colorful Shading Accent 5" w:uiPriority="71"/>
-    <w:lsdException w:name="Colorful List Accent 5" w:uiPriority="72"/>
-    <w:lsdException w:name="Colorful Grid Accent 5" w:uiPriority="73"/>
-    <w:lsdException w:name="Light Shading Accent 6" w:uiPriority="60"/>
-    <w:lsdException w:name="Light List Accent 6" w:uiPriority="61"/>
-    <w:lsdException w:name="Light Grid Accent 6" w:uiPriority="62"/>
-    <w:lsdException w:name="Medium Shading 1 Accent 6" w:uiPriority="63"/>
-    <w:lsdException w:name="Medium Shading 2 Accent 6" w:uiPriority="64"/>
-    <w:lsdException w:name="Medium List 1 Accent 6" w:uiPriority="65"/>
-    <w:lsdException w:name="Medium List 2 Accent 6" w:uiPriority="66"/>
-    <w:lsdException w:name="Medium Grid 1 Accent 6" w:uiPriority="67"/>
-    <w:lsdException w:name="Medium Grid 2 Accent 6" w:uiPriority="68"/>
-    <w:lsdException w:name="Medium Grid 3 Accent 6" w:uiPriority="69"/>
-    <w:lsdException w:name="Dark List Accent 6" w:uiPriority="70"/>
-    <w:lsdException w:name="Colorful Shading Accent 6" w:uiPriority="71"/>
-    <w:lsdException w:name="Colorful List Accent 6" w:uiPriority="72"/>
-    <w:lsdException w:name="Colorful Grid Accent 6" w:uiPriority="73"/>
-    <w:lsdException w:name="Subtle Emphasis" w:uiPriority="19" w:qFormat="1"/>
-    <w:lsdException w:name="Intense Emphasis" w:uiPriority="21" w:qFormat="1"/>
-    <w:lsdException w:name="Subtle Reference" w:uiPriority="31" w:qFormat="1"/>
-    <w:lsdException w:name="Intense Reference" w:uiPriority="32" w:qFormat="1"/>
-    <w:lsdException w:name="Book Title" w:uiPriority="33" w:qFormat="1"/>
-    <w:lsdException w:name="Bibliography" w:semiHidden="1" w:uiPriority="37" w:unhideWhenUsed="1"/>
-    <w:lsdException w:name="TOC Heading" w:semiHidden="1" w:uiPriority="39" w:unhideWhenUsed="1" w:qFormat="1"/>
-    <w:lsdException w:name="Plain Table 1" w:uiPriority="41"/>
-    <w:lsdException w:name="Plain Table 2" w:uiPriority="42"/>
-    <w:lsdException w:name="Plain Table 3" w:uiPriority="43"/>
-    <w:lsdException w:name="Plain Table 4" w:uiPriority="44"/>
-    <w:lsdException w:name="Plain Table 5" w:uiPriority="45"/>
-    <w:lsdException w:name="Grid Table Light" w:uiPriority="40"/>
-    <w:lsdException w:name="Grid Table 1 Light" w:uiPriority="46"/>
-    <w:lsdException w:name="Grid Table 2" w:uiPriority="47"/>
-    <w:lsdException w:name="Grid Table 3" w:uiPriority="48"/>
-    <w:lsdException w:name="Grid Table 4" w:uiPriority="49"/>
-    <w:lsdException w:name="Grid Table 5 Dark" w:uiPriority="50"/>
-    <w:lsdException w:name="Grid Table 6 Colorful" w:uiPriority="51"/>
-    <w:lsdException w:name="Grid Table 7 Colorful" w:uiPriority="52"/>
-    <w:lsdException w:name="Grid Table 1 Light Accent 1" w:uiPriority="46"/>
-    <w:lsdException w:name="Grid Table 2 Accent 1" w:uiPriority="47"/>
-    <w:lsdException w:name="Grid Table 3 Accent 1" w:uiPriority="48"/>
-    <w:lsdException w:name="Grid Table 4 Accent 1" w:uiPriority="49"/>
-    <w:lsdException w:name="Grid Table 5 Dark Accent 1" w:uiPriority="50"/>
-    <w:lsdException w:name="Grid Table 6 Colorful Accent 1" w:uiPriority="51"/>
-    <w:lsdException w:name="Grid Table 7 Colorful Accent 1" w:uiPriority="52"/>
-    <w:lsdException w:name="Grid Table 1 Light Accent 2" w:uiPriority="46"/>
-    <w:lsdException w:name="Grid Table 2 Accent 2" w:uiPriority="47"/>
-    <w:lsdException w:name="Grid Table 3 Accent 2" w:uiPriority="48"/>
-    <w:lsdException w:name="Grid Table 4 Accent 2" w:uiPriority="49"/>
-    <w:lsdException w:name="Grid Table 5 Dark Accent 2" w:uiPriority="50"/>
-    <w:lsdException w:name="Grid Table 6 Colorful Accent 2" w:uiPriority="51"/>
-    <w:lsdException w:name="Grid Table 7 Colorful Accent 2" w:uiPriority="52"/>
-    <w:lsdException w:name="Grid Table 1 Light Accent 3" w:uiPriority="46"/>
-    <w:lsdException w:name="Grid Table 2 Accent 3" w:uiPriority="47"/>
-    <w:lsdException w:name="Grid Table 3 Accent 3" w:uiPriority="48"/>
-    <w:lsdException w:name="Grid Table 4 Accent 3" w:uiPriority="49"/>
-    <w:lsdException w:name="Grid Table 5 Dark Accent 3" w:uiPriority="50"/>
-    <w:lsdException w:name="Grid Table 6 Colorful Accent 3" w:uiPriority="51"/>
-    <w:lsdException w:name="Grid Table 7 Colorful Accent 3" w:uiPriority="52"/>
-    <w:lsdException w:name="Grid Table 1 Light Accent 4" w:uiPriority="46"/>
-    <w:lsdException w:name="Grid Table 2 Accent 4" w:uiPriority="47"/>
-    <w:lsdException w:name="Grid Table 3 Accent 4" w:uiPriority="48"/>
-    <w:lsdException w:name="Grid Table 4 Accent 4" w:uiPriority="49"/>
-    <w:lsdException w:name="Grid Table 5 Dark Accent 4" w:uiPriority="50"/>
-    <w:lsdException w:name="Grid Table 6 Colorful Accent 4" w:uiPriority="51"/>
-    <w:lsdException w:name="Grid Table 7 Colorful Accent 4" w:uiPriority="52"/>
-    <w:lsdException w:name="Grid Table 1 Light Accent 5" w:uiPriority="46"/>
-    <w:lsdException w:name="Grid Table 2 Accent 5" w:uiPriority="47"/>
-    <w:lsdException w:name="Grid Table 3 Accent 5" w:uiPriority="48"/>
-    <w:lsdException w:name="Grid Table 4 Accent 5" w:uiPriority="49"/>
-    <w:lsdException w:name="Grid Table 5 Dark Accent 5" w:uiPriority="50"/>
-    <w:lsdException w:name="Grid Table 6 Colorful Accent 5" w:uiPriority="51"/>
-    <w:lsdException w:name="Grid Table 7 Colorful Accent 5" w:uiPriority="52"/>
-    <w:lsdException w:name="Grid Table 1 Light Accent 6" w:uiPriority="46"/>
-    <w:lsdException w:name="Grid Table 2 Accent 6" w:uiPriority="47"/>
-    <w:lsdException w:name="Grid Table 3 Accent 6" w:uiPriority="48"/>
-    <w:lsdException w:name="Grid Table 4 Accent 6" w:uiPriority="49"/>
-    <w:lsdException w:name="Grid Table 5 Dark Accent 6" w:uiPriority="50"/>
-    <w:lsdException w:name="Grid Table 6 Colorful Accent 6" w:uiPriority="51"/>
-    <w:lsdException w:name="Grid Table 7 Colorful Accent 6" w:uiPriority="52"/>
-    <w:lsdException w:name="List Table 1 Light" w:uiPriority="46"/>
-    <w:lsdException w:name="List Table 2" w:uiPriority="47"/>
-    <w:lsdException w:name="List Table 3" w:uiPriority="48"/>
-    <w:lsdException w:name="List Table 4" w:uiPriority="49"/>
-    <w:lsdException w:name="List Table 5 Dark" w:uiPriority="50"/>
-    <w:lsdException w:name="List Table 6 Colorful" w:uiPriority="51"/>
-    <w:lsdException w:name="List Table 7 Colorful" w:uiPriority="52"/>
-    <w:lsdException w:name="List Table 1 Light Accent 1" w:uiPriority="46"/>
-    <w:lsdException w:name="List Table 2 Accent 1" w:uiPriority="47"/>
-    <w:lsdException w:name="List Table 3 Accent 1" w:uiPriority="48"/>
-    <w:lsdException w:name="List Table 4 Accent 1" w:uiPriority="49"/>
-    <w:lsdException w:name="List Table 5 Dark Accent 1" w:uiPriority="50"/>
-    <w:lsdException w:name="List Table 6 Colorful Accent 1" w:uiPriority="51"/>
-    <w:lsdException w:name="List Table 7 Colorful Accent 1" w:uiPriority="52"/>
-    <w:lsdException w:name="List Table 1 Light Accent 2" w:uiPriority="46"/>
-    <w:lsdException w:name="List Table 2 Accent 2" w:uiPriority="47"/>
-    <w:lsdException w:name="List Table 3 Accent 2" w:uiPriority="48"/>
-    <w:lsdException w:name="List Table 4 Accent 2" w:uiPriority="49"/>
-    <w:lsdException w:name="List Table 5 Dark Accent 2" w:uiPriority="50"/>
-    <w:lsdException w:name="List Table 6 Colorful Accent 2" w:uiPriority="51"/>
-    <w:lsdException w:name="List Table 7 Colorful Accent 2" w:uiPriority="52"/>
-    <w:lsdException w:name="List Table 1 Light Accent 3" w:uiPriority="46"/>
-    <w:lsdException w:name="List Table 2 Accent 3" w:uiPriority="47"/>
-    <w:lsdException w:name="List Table 3 Accent 3" w:uiPriority="48"/>
-    <w:lsdException w:name="List Table 4 Accent 3" w:uiPriority="49"/>
-    <w:lsdException w:name="List Table 5 Dark Accent 3" w:uiPriority="50"/>
-    <w:lsdException w:name="List Table 6 Colorful Accent 3" w:uiPriority="51"/>
-    <w:lsdException w:name="List Table 7 Colorful Accent 3" w:uiPriority="52"/>
-    <w:lsdException w:name="List Table 1 Light Accent 4" w:uiPriority="46"/>
-    <w:lsdException w:name="List Table 2 Accent 4" w:uiPriority="47"/>
-    <w:lsdException w:name="List Table 3 Accent 4" w:uiPriority="48"/>
-    <w:lsdException w:name="List Table 4 Accent 4" w:uiPriority="49"/>
-    <w:lsdException w:name="List Table 5 Dark Accent 4" w:uiPriority="50"/>
-    <w:lsdException w:name="List Table 6 Colorful Accent 4" w:uiPriority="51"/>
-    <w:lsdException w:name="List Table 7 Colorful Accent 4" w:uiPriority="52"/>
-    <w:lsdException w:name="List Table 1 Light Accent 5" w:uiPriority="46"/>
-    <w:lsdException w:name="List Table 2 Accent 5" w:uiPriority="47"/>
-    <w:lsdException w:name="List Table 3 Accent 5" w:uiPriority="48"/>
-    <w:lsdException w:name="List Table 4 Accent 5" w:uiPriority="49"/>
-    <w:lsdException w:name="List Table 5 Dark Accent 5" w:uiPriority="50"/>
-    <w:lsdException w:name="List Table 6 Colorful Accent 5" w:uiPriority="51"/>
-    <w:lsdException w:name="List Table 7 Colorful Accent 5" w:uiPriority="52"/>
-    <w:lsdException w:name="List Table 1 Light Accent 6" w:uiPriority="46"/>
-    <w:lsdException w:name="List Table 2 Accent 6" w:uiPriority="47"/>
-    <w:lsdException w:name="List Table 3 Accent 6" w:uiPriority="48"/>
-    <w:lsdException w:name="List Table 4 Accent 6" w:uiPriority="49"/>
-    <w:lsdException w:name="List Table 5 Dark Accent 6" w:uiPriority="50"/>
-    <w:lsdException w:name="List Table 6 Colorful Accent 6" w:uiPriority="51"/>
-    <w:lsdException w:name="List Table 7 Colorful Accent 6" w:uiPriority="52"/>
+  <w:latentStyles w:defLockedState="0" w:defUIPriority="99" w:defSemiHidden="1" w:defUnhideWhenUsed="1" w:defQFormat="0" w:count="267">
+    <w:lsdException w:name="Normal" w:semiHidden="0" w:uiPriority="0" w:unhideWhenUsed="0" w:qFormat="1"/>
+    <w:lsdException w:name="heading 1" w:semiHidden="0" w:uiPriority="9" w:unhideWhenUsed="0" w:qFormat="1"/>
+    <w:lsdException w:name="heading 2" w:uiPriority="9" w:qFormat="1"/>
+    <w:lsdException w:name="heading 3" w:uiPriority="9" w:qFormat="1"/>
+    <w:lsdException w:name="heading 4" w:uiPriority="9" w:qFormat="1"/>
+    <w:lsdException w:name="heading 5" w:uiPriority="9" w:qFormat="1"/>
+    <w:lsdException w:name="heading 6" w:uiPriority="9" w:qFormat="1"/>
+    <w:lsdException w:name="heading 7" w:uiPriority="9" w:qFormat="1"/>
+    <w:lsdException w:name="heading 8" w:uiPriority="9" w:qFormat="1"/>
+    <w:lsdException w:name="heading 9" w:uiPriority="9" w:qFormat="1"/>
+    <w:lsdException w:name="toc 1" w:uiPriority="39"/>
+    <w:lsdException w:name="toc 2" w:uiPriority="39"/>
+    <w:lsdException w:name="toc 3" w:uiPriority="39"/>
+    <w:lsdException w:name="toc 4" w:uiPriority="39"/>
+    <w:lsdException w:name="toc 5" w:uiPriority="39"/>
+    <w:lsdException w:name="toc 6" w:uiPriority="39"/>
+    <w:lsdException w:name="toc 7" w:uiPriority="39"/>
+    <w:lsdException w:name="toc 8" w:uiPriority="39"/>
+    <w:lsdException w:name="toc 9" w:uiPriority="39"/>
+    <w:lsdException w:name="caption" w:uiPriority="35" w:qFormat="1"/>
+    <w:lsdException w:name="Title" w:semiHidden="0" w:uiPriority="10" w:unhideWhenUsed="0" w:qFormat="1"/>
+    <w:lsdException w:name="Default Paragraph Font" w:uiPriority="1"/>
+    <w:lsdException w:name="Subtitle" w:semiHidden="0" w:uiPriority="11" w:unhideWhenUsed="0" w:qFormat="1"/>
+    <w:lsdException w:name="Strong" w:semiHidden="0" w:uiPriority="22" w:unhideWhenUsed="0" w:qFormat="1"/>
+    <w:lsdException w:name="Emphasis" w:semiHidden="0" w:uiPriority="20" w:unhideWhenUsed="0" w:qFormat="1"/>
+    <w:lsdException w:name="Table Grid" w:semiHidden="0" w:uiPriority="59" w:unhideWhenUsed="0"/>
+    <w:lsdException w:name="Placeholder Text" w:unhideWhenUsed="0"/>
+    <w:lsdException w:name="No Spacing" w:semiHidden="0" w:uiPriority="1" w:unhideWhenUsed="0" w:qFormat="1"/>
+    <w:lsdException w:name="Light Shading" w:semiHidden="0" w:uiPriority="60" w:unhideWhenUsed="0"/>
+    <w:lsdException w:name="Light List" w:semiHidden="0" w:uiPriority="61" w:unhideWhenUsed="0"/>
+    <w:lsdException w:name="Light Grid" w:semiHidden="0" w:uiPriority="62" w:unhideWhenUsed="0"/>
+    <w:lsdException w:name="Medium Shading 1" w:semiHidden="0" w:uiPriority="63" w:unhideWhenUsed="0"/>
+    <w:lsdException w:name="Medium Shading 2" w:semiHidden="0" w:uiPriority="64" w:unhideWhenUsed="0"/>
+    <w:lsdException w:name="Medium List 1" w:semiHidden="0" w:uiPriority="65" w:unhideWhenUsed="0"/>
+    <w:lsdException w:name="Medium List 2" w:semiHidden="0" w:uiPriority="66" w:unhideWhenUsed="0"/>
+    <w:lsdException w:name="Medium Grid 1" w:semiHidden="0" w:uiPriority="67" w:unhideWhenUsed="0"/>
+    <w:lsdException w:name="Medium Grid 2" w:semiHidden="0" w:uiPriority="68" w:unhideWhenUsed="0"/>
+    <w:lsdException w:name="Medium Grid 3" w:semiHidden="0" w:uiPriority="69" w:unhideWhenUsed="0"/>
+    <w:lsdException w:name="Dark List" w:semiHidden="0" w:uiPriority="70" w:unhideWhenUsed="0"/>
+    <w:lsdException w:name="Colorful Shading" w:semiHidden="0" w:uiPriority="71" w:unhideWhenUsed="0"/>
+    <w:lsdException w:name="Colorful List" w:semiHidden="0" w:uiPriority="72" w:unhideWhenUsed="0"/>
+    <w:lsdException w:name="Colorful Grid" w:semiHidden="0" w:uiPriority="73" w:unhideWhenUsed="0"/>
+    <w:lsdException w:name="Light Shading Accent 1" w:semiHidden="0" w:uiPriority="60" w:unhideWhenUsed="0"/>
+    <w:lsdException w:name="Light List Accent 1" w:semiHidden="0" w:uiPriority="61" w:unhideWhenUsed="0"/>
+    <w:lsdException w:name="Light Grid Accent 1" w:semiHidden="0" w:uiPriority="62" w:unhideWhenUsed="0"/>
+    <w:lsdException w:name="Medium Shading 1 Accent 1" w:semiHidden="0" w:uiPriority="63" w:unhideWhenUsed="0"/>
+    <w:lsdException w:name="Medium Shading 2 Accent 1" w:semiHidden="0" w:uiPriority="64" w:unhideWhenUsed="0"/>
+    <w:lsdException w:name="Medium List 1 Accent 1" w:semiHidden="0" w:uiPriority="65" w:unhideWhenUsed="0"/>
+    <w:lsdException w:name="Revision" w:unhideWhenUsed="0"/>
+    <w:lsdException w:name="List Paragraph" w:semiHidden="0" w:uiPriority="34" w:unhideWhenUsed="0" w:qFormat="1"/>
+    <w:lsdException w:name="Quote" w:semiHidden="0" w:uiPriority="29" w:unhideWhenUsed="0" w:qFormat="1"/>
+    <w:lsdException w:name="Intense Quote" w:semiHidden="0" w:uiPriority="30" w:unhideWhenUsed="0" w:qFormat="1"/>
+    <w:lsdException w:name="Medium List 2 Accent 1" w:semiHidden="0" w:uiPriority="66" w:unhideWhenUsed="0"/>
+    <w:lsdException w:name="Medium Grid 1 Accent 1" w:semiHidden="0" w:uiPriority="67" w:unhideWhenUsed="0"/>
+    <w:lsdException w:name="Medium Grid 2 Accent 1" w:semiHidden="0" w:uiPriority="68" w:unhideWhenUsed="0"/>
+    <w:lsdException w:name="Medium Grid 3 Accent 1" w:semiHidden="0" w:uiPriority="69" w:unhideWhenUsed="0"/>
+    <w:lsdException w:name="Dark List Accent 1" w:semiHidden="0" w:uiPriority="70" w:unhideWhenUsed="0"/>
+    <w:lsdException w:name="Colorful Shading Accent 1" w:semiHidden="0" w:uiPriority="71" w:unhideWhenUsed="0"/>
+    <w:lsdException w:name="Colorful List Accent 1" w:semiHidden="0" w:uiPriority="72" w:unhideWhenUsed="0"/>
+    <w:lsdException w:name="Colorful Grid Accent 1" w:semiHidden="0" w:uiPriority="73" w:unhideWhenUsed="0"/>
+    <w:lsdException w:name="Light Shading Accent 2" w:semiHidden="0" w:uiPriority="60" w:unhideWhenUsed="0"/>
+    <w:lsdException w:name="Light List Accent 2" w:semiHidden="0" w:uiPriority="61" w:unhideWhenUsed="0"/>
+    <w:lsdException w:name="Light Grid Accent 2" w:semiHidden="0" w:uiPriority="62" w:unhideWhenUsed="0"/>
+    <w:lsdException w:name="Medium Shading 1 Accent 2" w:semiHidden="0" w:uiPriority="63" w:unhideWhenUsed="0"/>
+    <w:lsdException w:name="Medium Shading 2 Accent 2" w:semiHidden="0" w:uiPriority="64" w:unhideWhenUsed="0"/>
+    <w:lsdException w:name="Medium List 1 Accent 2" w:semiHidden="0" w:uiPriority="65" w:unhideWhenUsed="0"/>
+    <w:lsdException w:name="Medium List 2 Accent 2" w:semiHidden="0" w:uiPriority="66" w:unhideWhenUsed="0"/>
+    <w:lsdException w:name="Medium Grid 1 Accent 2" w:semiHidden="0" w:uiPriority="67" w:unhideWhenUsed="0"/>
+    <w:lsdException w:name="Medium Grid 2 Accent 2" w:semiHidden="0" w:uiPriority="68" w:unhideWhenUsed="0"/>
+    <w:lsdException w:name="Medium Grid 3 Accent 2" w:semiHidden="0" w:uiPriority="69" w:unhideWhenUsed="0"/>
+    <w:lsdException w:name="Dark List Accent 2" w:semiHidden="0" w:uiPriority="70" w:unhideWhenUsed="0"/>
+    <w:lsdException w:name="Colorful Shading Accent 2" w:semiHidden="0" w:uiPriority="71" w:unhideWhenUsed="0"/>
+    <w:lsdException w:name="Colorful List Accent 2" w:semiHidden="0" w:uiPriority="72" w:unhideWhenUsed="0"/>
+    <w:lsdException w:name="Colorful Grid Accent 2" w:semiHidden="0" w:uiPriority="73" w:unhideWhenUsed="0"/>
+    <w:lsdException w:name="Light Shading Accent 3" w:semiHidden="0" w:uiPriority="60" w:unhideWhenUsed="0"/>
+    <w:lsdException w:name="Light List Accent 3" w:semiHidden="0" w:uiPriority="61" w:unhideWhenUsed="0"/>
+    <w:lsdException w:name="Light Grid Accent 3" w:semiHidden="0" w:uiPriority="62" w:unhideWhenUsed="0"/>
+    <w:lsdException w:name="Medium Shading 1 Accent 3" w:semiHidden="0" w:uiPriority="63" w:unhideWhenUsed="0"/>
+    <w:lsdException w:name="Medium Shading 2 Accent 3" w:semiHidden="0" w:uiPriority="64" w:unhideWhenUsed="0"/>
+    <w:lsdException w:name="Medium List 1 Accent 3" w:semiHidden="0" w:uiPriority="65" w:unhideWhenUsed="0"/>
+    <w:lsdException w:name="Medium List 2 Accent 3" w:semiHidden="0" w:uiPriority="66" w:unhideWhenUsed="0"/>
+    <w:lsdException w:name="Medium Grid 1 Accent 3" w:semiHidden="0" w:uiPriority="67" w:unhideWhenUsed="0"/>
+    <w:lsdException w:name="Medium Grid 2 Accent 3" w:semiHidden="0" w:uiPriority="68" w:unhideWhenUsed="0"/>
+    <w:lsdException w:name="Medium Grid 3 Accent 3" w:semiHidden="0" w:uiPriority="69" w:unhideWhenUsed="0"/>
+    <w:lsdException w:name="Dark List Accent 3" w:semiHidden="0" w:uiPriority="70" w:unhideWhenUsed="0"/>
+    <w:lsdException w:name="Colorful Shading Accent 3" w:semiHidden="0" w:uiPriority="71" w:unhideWhenUsed="0"/>
+    <w:lsdException w:name="Colorful List Accent 3" w:semiHidden="0" w:uiPriority="72" w:unhideWhenUsed="0"/>
+    <w:lsdException w:name="Colorful Grid Accent 3" w:semiHidden="0" w:uiPriority="73" w:unhideWhenUsed="0"/>
+    <w:lsdException w:name="Light Shading Accent 4" w:semiHidden="0" w:uiPriority="60" w:unhideWhenUsed="0"/>
+    <w:lsdException w:name="Light List Accent 4" w:semiHidden="0" w:uiPriority="61" w:unhideWhenUsed="0"/>
+    <w:lsdException w:name="Light Grid Accent 4" w:semiHidden="0" w:uiPriority="62" w:unhideWhenUsed="0"/>
+    <w:lsdException w:name="Medium Shading 1 Accent 4" w:semiHidden="0" w:uiPriority="63" w:unhideWhenUsed="0"/>
+    <w:lsdException w:name="Medium Shading 2 Accent 4" w:semiHidden="0" w:uiPriority="64" w:unhideWhenUsed="0"/>
+    <w:lsdException w:name="Medium List 1 Accent 4" w:semiHidden="0" w:uiPriority="65" w:unhideWhenUsed="0"/>
+    <w:lsdException w:name="Medium List 2 Accent 4" w:semiHidden="0" w:uiPriority="66" w:unhideWhenUsed="0"/>
+    <w:lsdException w:name="Medium Grid 1 Accent 4" w:semiHidden="0" w:uiPriority="67" w:unhideWhenUsed="0"/>
+    <w:lsdException w:name="Medium Grid 2 Accent 4" w:semiHidden="0" w:uiPriority="68" w:unhideWhenUsed="0"/>
+    <w:lsdException w:name="Medium Grid 3 Accent 4" w:semiHidden="0" w:uiPriority="69" w:unhideWhenUsed="0"/>
+    <w:lsdException w:name="Dark List Accent 4" w:semiHidden="0" w:uiPriority="70" w:unhideWhenUsed="0"/>
+    <w:lsdException w:name="Colorful Shading Accent 4" w:semiHidden="0" w:uiPriority="71" w:unhideWhenUsed="0"/>
+    <w:lsdException w:name="Colorful List Accent 4" w:semiHidden="0" w:uiPriority="72" w:unhideWhenUsed="0"/>
+    <w:lsdException w:name="Colorful Grid Accent 4" w:semiHidden="0" w:uiPriority="73" w:unhideWhenUsed="0"/>
+    <w:lsdException w:name="Light Shading Accent 5" w:semiHidden="0" w:uiPriority="60" w:unhideWhenUsed="0"/>
+    <w:lsdException w:name="Light List Accent 5" w:semiHidden="0" w:uiPriority="61" w:unhideWhenUsed="0"/>
+    <w:lsdException w:name="Light Grid Accent 5" w:semiHidden="0" w:uiPriority="62" w:unhideWhenUsed="0"/>
+    <w:lsdException w:name="Medium Shading 1 Accent 5" w:semiHidden="0" w:uiPriority="63" w:unhideWhenUsed="0"/>
+    <w:lsdException w:name="Medium Shading 2 Accent 5" w:semiHidden="0" w:uiPriority="64" w:unhideWhenUsed="0"/>
+    <w:lsdException w:name="Medium List 1 Accent 5" w:semiHidden="0" w:uiPriority="65" w:unhideWhenUsed="0"/>
+    <w:lsdException w:name="Medium List 2 Accent 5" w:semiHidden="0" w:uiPriority="66" w:unhideWhenUsed="0"/>
+    <w:lsdException w:name="Medium Grid 1 Accent 5" w:semiHidden="0" w:uiPriority="67" w:unhideWhenUsed="0"/>
+    <w:lsdException w:name="Medium Grid 2 Accent 5" w:semiHidden="0" w:uiPriority="68" w:unhideWhenUsed="0"/>
+    <w:lsdException w:name="Medium Grid 3 Accent 5" w:semiHidden="0" w:uiPriority="69" w:unhideWhenUsed="0"/>
+    <w:lsdException w:name="Dark List Accent 5" w:semiHidden="0" w:uiPriority="70" w:unhideWhenUsed="0"/>
+    <w:lsdException w:name="Colorful Shading Accent 5" w:semiHidden="0" w:uiPriority="71" w:unhideWhenUsed="0"/>
+    <w:lsdException w:name="Colorful List Accent 5" w:semiHidden="0" w:uiPriority="72" w:unhideWhenUsed="0"/>
+    <w:lsdException w:name="Colorful Grid Accent 5" w:semiHidden="0" w:uiPriority="73" w:unhideWhenUsed="0"/>
+    <w:lsdException w:name="Light Shading Accent 6" w:semiHidden="0" w:uiPriority="60" w:unhideWhenUsed="0"/>
+    <w:lsdException w:name="Light List Accent 6" w:semiHidden="0" w:uiPriority="61" w:unhideWhenUsed="0"/>
+    <w:lsdException w:name="Light Grid Accent 6" w:semiHidden="0" w:uiPriority="62" w:unhideWhenUsed="0"/>
+    <w:lsdException w:name="Medium Shading 1 Accent 6" w:semiHidden="0" w:uiPriority="63" w:unhideWhenUsed="0"/>
+    <w:lsdException w:name="Medium Shading 2 Accent 6" w:semiHidden="0" w:uiPriority="64" w:unhideWhenUsed="0"/>
+    <w:lsdException w:name="Medium List 1 Accent 6" w:semiHidden="0" w:uiPriority="65" w:unhideWhenUsed="0"/>
+    <w:lsdException w:name="Medium List 2 Accent 6" w:semiHidden="0" w:uiPriority="66" w:unhideWhenUsed="0"/>
+    <w:lsdException w:name="Medium Grid 1 Accent 6" w:semiHidden="0" w:uiPriority="67" w:unhideWhenUsed="0"/>
+    <w:lsdException w:name="Medium Grid 2 Accent 6" w:semiHidden="0" w:uiPriority="68" w:unhideWhenUsed="0"/>
+    <w:lsdException w:name="Medium Grid 3 Accent 6" w:semiHidden="0" w:uiPriority="69" w:unhideWhenUsed="0"/>
+    <w:lsdException w:name="Dark List Accent 6" w:semiHidden="0" w:uiPriority="70" w:unhideWhenUsed="0"/>
+    <w:lsdException w:name="Colorful Shading Accent 6" w:semiHidden="0" w:uiPriority="71" w:unhideWhenUsed="0"/>
+    <w:lsdException w:name="Colorful List Accent 6" w:semiHidden="0" w:uiPriority="72" w:unhideWhenUsed="0"/>
+    <w:lsdException w:name="Colorful Grid Accent 6" w:semiHidden="0" w:uiPriority="73" w:unhideWhenUsed="0"/>
+    <w:lsdException w:name="Subtle Emphasis" w:semiHidden="0" w:uiPriority="19" w:unhideWhenUsed="0" w:qFormat="1"/>
+    <w:lsdException w:name="Intense Emphasis" w:semiHidden="0" w:uiPriority="21" w:unhideWhenUsed="0" w:qFormat="1"/>
+    <w:lsdException w:name="Subtle Reference" w:semiHidden="0" w:uiPriority="31" w:unhideWhenUsed="0" w:qFormat="1"/>
+    <w:lsdException w:name="Intense Reference" w:semiHidden="0" w:uiPriority="32" w:unhideWhenUsed="0" w:qFormat="1"/>
+    <w:lsdException w:name="Book Title" w:semiHidden="0" w:uiPriority="33" w:unhideWhenUsed="0" w:qFormat="1"/>
+    <w:lsdException w:name="Bibliography" w:uiPriority="37"/>
+    <w:lsdException w:name="TOC Heading" w:uiPriority="39" w:qFormat="1"/>
   </w:latentStyles>
   <w:style w:type="paragraph" w:default="1" w:styleId="Normal">
     <w:name w:val="Normal"/>
@@ -6658,11 +6795,11 @@
       <w:lang w:val="en-US"/>
     </w:rPr>
   </w:style>
-  <w:style w:type="paragraph" w:styleId="Heading1">
+  <w:style w:type="paragraph" w:styleId="Balk1">
     <w:name w:val="heading 1"/>
     <w:basedOn w:val="Normal"/>
     <w:next w:val="Normal"/>
-    <w:link w:val="Heading1Char"/>
+    <w:link w:val="Balk1Char"/>
     <w:uiPriority w:val="9"/>
     <w:qFormat/>
     <w:rsid w:val="00C07EA4"/>
@@ -6681,13 +6818,13 @@
       <w:szCs w:val="28"/>
     </w:rPr>
   </w:style>
-  <w:style w:type="character" w:default="1" w:styleId="DefaultParagraphFont">
+  <w:style w:type="character" w:default="1" w:styleId="VarsaylanParagrafYazTipi">
     <w:name w:val="Default Paragraph Font"/>
     <w:uiPriority w:val="1"/>
     <w:semiHidden/>
     <w:unhideWhenUsed/>
   </w:style>
-  <w:style w:type="table" w:default="1" w:styleId="TableNormal">
+  <w:style w:type="table" w:default="1" w:styleId="NormalTablo">
     <w:name w:val="Normal Table"/>
     <w:uiPriority w:val="99"/>
     <w:semiHidden/>
@@ -6702,16 +6839,16 @@
       </w:tblCellMar>
     </w:tblPr>
   </w:style>
-  <w:style w:type="numbering" w:default="1" w:styleId="NoList">
+  <w:style w:type="numbering" w:default="1" w:styleId="ListeYok">
     <w:name w:val="No List"/>
     <w:uiPriority w:val="99"/>
     <w:semiHidden/>
     <w:unhideWhenUsed/>
   </w:style>
-  <w:style w:type="paragraph" w:styleId="Header">
+  <w:style w:type="paragraph" w:styleId="stbilgi">
     <w:name w:val="header"/>
     <w:basedOn w:val="Normal"/>
-    <w:link w:val="HeaderChar"/>
+    <w:link w:val="stbilgiChar"/>
     <w:uiPriority w:val="99"/>
     <w:unhideWhenUsed/>
     <w:rsid w:val="00C07EA4"/>
@@ -6722,10 +6859,10 @@
       </w:tabs>
     </w:pPr>
   </w:style>
-  <w:style w:type="character" w:customStyle="1" w:styleId="HeaderChar">
-    <w:name w:val="Header Char"/>
-    <w:basedOn w:val="DefaultParagraphFont"/>
-    <w:link w:val="Header"/>
+  <w:style w:type="character" w:customStyle="1" w:styleId="stbilgiChar">
+    <w:name w:val="Üstbilgi Char"/>
+    <w:basedOn w:val="VarsaylanParagrafYazTipi"/>
+    <w:link w:val="stbilgi"/>
     <w:uiPriority w:val="99"/>
     <w:rsid w:val="00C07EA4"/>
     <w:rPr>
@@ -6735,10 +6872,10 @@
       <w:lang w:val="en-US"/>
     </w:rPr>
   </w:style>
-  <w:style w:type="paragraph" w:styleId="Footer">
+  <w:style w:type="paragraph" w:styleId="Altbilgi">
     <w:name w:val="footer"/>
     <w:basedOn w:val="Normal"/>
-    <w:link w:val="FooterChar"/>
+    <w:link w:val="AltbilgiChar"/>
     <w:uiPriority w:val="99"/>
     <w:unhideWhenUsed/>
     <w:rsid w:val="00C07EA4"/>
@@ -6749,10 +6886,10 @@
       </w:tabs>
     </w:pPr>
   </w:style>
-  <w:style w:type="character" w:customStyle="1" w:styleId="FooterChar">
-    <w:name w:val="Footer Char"/>
-    <w:basedOn w:val="DefaultParagraphFont"/>
-    <w:link w:val="Footer"/>
+  <w:style w:type="character" w:customStyle="1" w:styleId="AltbilgiChar">
+    <w:name w:val="Altbilgi Char"/>
+    <w:basedOn w:val="VarsaylanParagrafYazTipi"/>
+    <w:link w:val="Altbilgi"/>
     <w:uiPriority w:val="99"/>
     <w:rsid w:val="00C07EA4"/>
     <w:rPr>
@@ -6762,7 +6899,7 @@
       <w:lang w:val="en-US"/>
     </w:rPr>
   </w:style>
-  <w:style w:type="paragraph" w:styleId="ListParagraph">
+  <w:style w:type="paragraph" w:styleId="ListeParagraf">
     <w:name w:val="List Paragraph"/>
     <w:basedOn w:val="Normal"/>
     <w:uiPriority w:val="34"/>
@@ -6773,10 +6910,10 @@
       <w:contextualSpacing/>
     </w:pPr>
   </w:style>
-  <w:style w:type="character" w:customStyle="1" w:styleId="Heading1Char">
-    <w:name w:val="Heading 1 Char"/>
-    <w:basedOn w:val="DefaultParagraphFont"/>
-    <w:link w:val="Heading1"/>
+  <w:style w:type="character" w:customStyle="1" w:styleId="Balk1Char">
+    <w:name w:val="Başlık 1 Char"/>
+    <w:basedOn w:val="VarsaylanParagrafYazTipi"/>
+    <w:link w:val="Balk1"/>
     <w:uiPriority w:val="9"/>
     <w:rsid w:val="00C07EA4"/>
     <w:rPr>
@@ -6789,7 +6926,7 @@
       <w:lang w:val="en-US"/>
     </w:rPr>
   </w:style>
-  <w:style w:type="paragraph" w:styleId="Caption">
+  <w:style w:type="paragraph" w:styleId="ResimYazs">
     <w:name w:val="caption"/>
     <w:basedOn w:val="Normal"/>
     <w:next w:val="Normal"/>
@@ -6808,9 +6945,9 @@
       <w:szCs w:val="18"/>
     </w:rPr>
   </w:style>
-  <w:style w:type="character" w:styleId="Hyperlink">
+  <w:style w:type="character" w:styleId="Kpr">
     <w:name w:val="Hyperlink"/>
-    <w:basedOn w:val="DefaultParagraphFont"/>
+    <w:basedOn w:val="VarsaylanParagrafYazTipi"/>
     <w:uiPriority w:val="99"/>
     <w:unhideWhenUsed/>
     <w:rsid w:val="006C2E1A"/>
@@ -6819,13 +6956,411 @@
       <w:u w:val="single"/>
     </w:rPr>
   </w:style>
-  <w:style w:type="paragraph" w:styleId="Bibliography">
+  <w:style w:type="paragraph" w:styleId="Kaynaka">
     <w:name w:val="Bibliography"/>
     <w:basedOn w:val="Normal"/>
     <w:next w:val="Normal"/>
     <w:uiPriority w:val="37"/>
     <w:unhideWhenUsed/>
     <w:rsid w:val="00C3532C"/>
+  </w:style>
+  <w:style w:type="paragraph" w:styleId="BalonMetni">
+    <w:name w:val="Balloon Text"/>
+    <w:basedOn w:val="Normal"/>
+    <w:link w:val="BalonMetniChar"/>
+    <w:uiPriority w:val="99"/>
+    <w:semiHidden/>
+    <w:unhideWhenUsed/>
+    <w:rsid w:val="00171CB8"/>
+    <w:rPr>
+      <w:rFonts w:ascii="Tahoma" w:hAnsi="Tahoma" w:cs="Tahoma"/>
+      <w:sz w:val="16"/>
+      <w:szCs w:val="16"/>
+    </w:rPr>
+  </w:style>
+  <w:style w:type="character" w:customStyle="1" w:styleId="BalonMetniChar">
+    <w:name w:val="Balon Metni Char"/>
+    <w:basedOn w:val="VarsaylanParagrafYazTipi"/>
+    <w:link w:val="BalonMetni"/>
+    <w:uiPriority w:val="99"/>
+    <w:semiHidden/>
+    <w:rsid w:val="00171CB8"/>
+    <w:rPr>
+      <w:rFonts w:ascii="Tahoma" w:eastAsia="Times New Roman" w:hAnsi="Tahoma" w:cs="Tahoma"/>
+      <w:sz w:val="16"/>
+      <w:szCs w:val="16"/>
+      <w:lang w:val="en-US"/>
+    </w:rPr>
+  </w:style>
+</w:styles>
+</file>
+
+<file path=word/stylesWithEffects.xml><?xml version="1.0" encoding="utf-8"?>
+<w:styles xmlns:wpc="http://schemas.microsoft.com/office/word/2010/wordprocessingCanvas" xmlns:mc="http://schemas.openxmlformats.org/markup-compatibility/2006" xmlns:o="urn:schemas-microsoft-com:office:office" xmlns:r="http://schemas.openxmlformats.org/officeDocument/2006/relationships" xmlns:m="http://schemas.openxmlformats.org/officeDocument/2006/math" xmlns:v="urn:schemas-microsoft-com:vml" xmlns:wp14="http://schemas.microsoft.com/office/word/2010/wordprocessingDrawing" xmlns:wp="http://schemas.openxmlformats.org/drawingml/2006/wordprocessingDrawing" xmlns:w10="urn:schemas-microsoft-com:office:word" xmlns:w="http://schemas.openxmlformats.org/wordprocessingml/2006/main" xmlns:w14="http://schemas.microsoft.com/office/word/2010/wordml" xmlns:wpg="http://schemas.microsoft.com/office/word/2010/wordprocessingGroup" xmlns:wpi="http://schemas.microsoft.com/office/word/2010/wordprocessingInk" xmlns:wne="http://schemas.microsoft.com/office/word/2006/wordml" xmlns:wps="http://schemas.microsoft.com/office/word/2010/wordprocessingShape" mc:Ignorable="w14 wp14">
+  <w:docDefaults>
+    <w:rPrDefault>
+      <w:rPr>
+        <w:rFonts w:asciiTheme="minorHAnsi" w:eastAsiaTheme="minorHAnsi" w:hAnsiTheme="minorHAnsi" w:cstheme="minorBidi"/>
+        <w:sz w:val="22"/>
+        <w:szCs w:val="22"/>
+        <w:lang w:val="tr-TR" w:eastAsia="en-US" w:bidi="ar-SA"/>
+      </w:rPr>
+    </w:rPrDefault>
+    <w:pPrDefault>
+      <w:pPr>
+        <w:spacing w:after="200" w:line="276" w:lineRule="auto"/>
+      </w:pPr>
+    </w:pPrDefault>
+  </w:docDefaults>
+  <w:latentStyles w:defLockedState="0" w:defUIPriority="99" w:defSemiHidden="1" w:defUnhideWhenUsed="1" w:defQFormat="0" w:count="267">
+    <w:lsdException w:name="Normal" w:semiHidden="0" w:uiPriority="0" w:unhideWhenUsed="0" w:qFormat="1"/>
+    <w:lsdException w:name="heading 1" w:semiHidden="0" w:uiPriority="9" w:unhideWhenUsed="0" w:qFormat="1"/>
+    <w:lsdException w:name="heading 2" w:uiPriority="9" w:qFormat="1"/>
+    <w:lsdException w:name="heading 3" w:uiPriority="9" w:qFormat="1"/>
+    <w:lsdException w:name="heading 4" w:uiPriority="9" w:qFormat="1"/>
+    <w:lsdException w:name="heading 5" w:uiPriority="9" w:qFormat="1"/>
+    <w:lsdException w:name="heading 6" w:uiPriority="9" w:qFormat="1"/>
+    <w:lsdException w:name="heading 7" w:uiPriority="9" w:qFormat="1"/>
+    <w:lsdException w:name="heading 8" w:uiPriority="9" w:qFormat="1"/>
+    <w:lsdException w:name="heading 9" w:uiPriority="9" w:qFormat="1"/>
+    <w:lsdException w:name="toc 1" w:uiPriority="39"/>
+    <w:lsdException w:name="toc 2" w:uiPriority="39"/>
+    <w:lsdException w:name="toc 3" w:uiPriority="39"/>
+    <w:lsdException w:name="toc 4" w:uiPriority="39"/>
+    <w:lsdException w:name="toc 5" w:uiPriority="39"/>
+    <w:lsdException w:name="toc 6" w:uiPriority="39"/>
+    <w:lsdException w:name="toc 7" w:uiPriority="39"/>
+    <w:lsdException w:name="toc 8" w:uiPriority="39"/>
+    <w:lsdException w:name="toc 9" w:uiPriority="39"/>
+    <w:lsdException w:name="caption" w:uiPriority="35" w:qFormat="1"/>
+    <w:lsdException w:name="Title" w:semiHidden="0" w:uiPriority="10" w:unhideWhenUsed="0" w:qFormat="1"/>
+    <w:lsdException w:name="Default Paragraph Font" w:uiPriority="1"/>
+    <w:lsdException w:name="Subtitle" w:semiHidden="0" w:uiPriority="11" w:unhideWhenUsed="0" w:qFormat="1"/>
+    <w:lsdException w:name="Strong" w:semiHidden="0" w:uiPriority="22" w:unhideWhenUsed="0" w:qFormat="1"/>
+    <w:lsdException w:name="Emphasis" w:semiHidden="0" w:uiPriority="20" w:unhideWhenUsed="0" w:qFormat="1"/>
+    <w:lsdException w:name="Table Grid" w:semiHidden="0" w:uiPriority="59" w:unhideWhenUsed="0"/>
+    <w:lsdException w:name="Placeholder Text" w:unhideWhenUsed="0"/>
+    <w:lsdException w:name="No Spacing" w:semiHidden="0" w:uiPriority="1" w:unhideWhenUsed="0" w:qFormat="1"/>
+    <w:lsdException w:name="Light Shading" w:semiHidden="0" w:uiPriority="60" w:unhideWhenUsed="0"/>
+    <w:lsdException w:name="Light List" w:semiHidden="0" w:uiPriority="61" w:unhideWhenUsed="0"/>
+    <w:lsdException w:name="Light Grid" w:semiHidden="0" w:uiPriority="62" w:unhideWhenUsed="0"/>
+    <w:lsdException w:name="Medium Shading 1" w:semiHidden="0" w:uiPriority="63" w:unhideWhenUsed="0"/>
+    <w:lsdException w:name="Medium Shading 2" w:semiHidden="0" w:uiPriority="64" w:unhideWhenUsed="0"/>
+    <w:lsdException w:name="Medium List 1" w:semiHidden="0" w:uiPriority="65" w:unhideWhenUsed="0"/>
+    <w:lsdException w:name="Medium List 2" w:semiHidden="0" w:uiPriority="66" w:unhideWhenUsed="0"/>
+    <w:lsdException w:name="Medium Grid 1" w:semiHidden="0" w:uiPriority="67" w:unhideWhenUsed="0"/>
+    <w:lsdException w:name="Medium Grid 2" w:semiHidden="0" w:uiPriority="68" w:unhideWhenUsed="0"/>
+    <w:lsdException w:name="Medium Grid 3" w:semiHidden="0" w:uiPriority="69" w:unhideWhenUsed="0"/>
+    <w:lsdException w:name="Dark List" w:semiHidden="0" w:uiPriority="70" w:unhideWhenUsed="0"/>
+    <w:lsdException w:name="Colorful Shading" w:semiHidden="0" w:uiPriority="71" w:unhideWhenUsed="0"/>
+    <w:lsdException w:name="Colorful List" w:semiHidden="0" w:uiPriority="72" w:unhideWhenUsed="0"/>
+    <w:lsdException w:name="Colorful Grid" w:semiHidden="0" w:uiPriority="73" w:unhideWhenUsed="0"/>
+    <w:lsdException w:name="Light Shading Accent 1" w:semiHidden="0" w:uiPriority="60" w:unhideWhenUsed="0"/>
+    <w:lsdException w:name="Light List Accent 1" w:semiHidden="0" w:uiPriority="61" w:unhideWhenUsed="0"/>
+    <w:lsdException w:name="Light Grid Accent 1" w:semiHidden="0" w:uiPriority="62" w:unhideWhenUsed="0"/>
+    <w:lsdException w:name="Medium Shading 1 Accent 1" w:semiHidden="0" w:uiPriority="63" w:unhideWhenUsed="0"/>
+    <w:lsdException w:name="Medium Shading 2 Accent 1" w:semiHidden="0" w:uiPriority="64" w:unhideWhenUsed="0"/>
+    <w:lsdException w:name="Medium List 1 Accent 1" w:semiHidden="0" w:uiPriority="65" w:unhideWhenUsed="0"/>
+    <w:lsdException w:name="Revision" w:unhideWhenUsed="0"/>
+    <w:lsdException w:name="List Paragraph" w:semiHidden="0" w:uiPriority="34" w:unhideWhenUsed="0" w:qFormat="1"/>
+    <w:lsdException w:name="Quote" w:semiHidden="0" w:uiPriority="29" w:unhideWhenUsed="0" w:qFormat="1"/>
+    <w:lsdException w:name="Intense Quote" w:semiHidden="0" w:uiPriority="30" w:unhideWhenUsed="0" w:qFormat="1"/>
+    <w:lsdException w:name="Medium List 2 Accent 1" w:semiHidden="0" w:uiPriority="66" w:unhideWhenUsed="0"/>
+    <w:lsdException w:name="Medium Grid 1 Accent 1" w:semiHidden="0" w:uiPriority="67" w:unhideWhenUsed="0"/>
+    <w:lsdException w:name="Medium Grid 2 Accent 1" w:semiHidden="0" w:uiPriority="68" w:unhideWhenUsed="0"/>
+    <w:lsdException w:name="Medium Grid 3 Accent 1" w:semiHidden="0" w:uiPriority="69" w:unhideWhenUsed="0"/>
+    <w:lsdException w:name="Dark List Accent 1" w:semiHidden="0" w:uiPriority="70" w:unhideWhenUsed="0"/>
+    <w:lsdException w:name="Colorful Shading Accent 1" w:semiHidden="0" w:uiPriority="71" w:unhideWhenUsed="0"/>
+    <w:lsdException w:name="Colorful List Accent 1" w:semiHidden="0" w:uiPriority="72" w:unhideWhenUsed="0"/>
+    <w:lsdException w:name="Colorful Grid Accent 1" w:semiHidden="0" w:uiPriority="73" w:unhideWhenUsed="0"/>
+    <w:lsdException w:name="Light Shading Accent 2" w:semiHidden="0" w:uiPriority="60" w:unhideWhenUsed="0"/>
+    <w:lsdException w:name="Light List Accent 2" w:semiHidden="0" w:uiPriority="61" w:unhideWhenUsed="0"/>
+    <w:lsdException w:name="Light Grid Accent 2" w:semiHidden="0" w:uiPriority="62" w:unhideWhenUsed="0"/>
+    <w:lsdException w:name="Medium Shading 1 Accent 2" w:semiHidden="0" w:uiPriority="63" w:unhideWhenUsed="0"/>
+    <w:lsdException w:name="Medium Shading 2 Accent 2" w:semiHidden="0" w:uiPriority="64" w:unhideWhenUsed="0"/>
+    <w:lsdException w:name="Medium List 1 Accent 2" w:semiHidden="0" w:uiPriority="65" w:unhideWhenUsed="0"/>
+    <w:lsdException w:name="Medium List 2 Accent 2" w:semiHidden="0" w:uiPriority="66" w:unhideWhenUsed="0"/>
+    <w:lsdException w:name="Medium Grid 1 Accent 2" w:semiHidden="0" w:uiPriority="67" w:unhideWhenUsed="0"/>
+    <w:lsdException w:name="Medium Grid 2 Accent 2" w:semiHidden="0" w:uiPriority="68" w:unhideWhenUsed="0"/>
+    <w:lsdException w:name="Medium Grid 3 Accent 2" w:semiHidden="0" w:uiPriority="69" w:unhideWhenUsed="0"/>
+    <w:lsdException w:name="Dark List Accent 2" w:semiHidden="0" w:uiPriority="70" w:unhideWhenUsed="0"/>
+    <w:lsdException w:name="Colorful Shading Accent 2" w:semiHidden="0" w:uiPriority="71" w:unhideWhenUsed="0"/>
+    <w:lsdException w:name="Colorful List Accent 2" w:semiHidden="0" w:uiPriority="72" w:unhideWhenUsed="0"/>
+    <w:lsdException w:name="Colorful Grid Accent 2" w:semiHidden="0" w:uiPriority="73" w:unhideWhenUsed="0"/>
+    <w:lsdException w:name="Light Shading Accent 3" w:semiHidden="0" w:uiPriority="60" w:unhideWhenUsed="0"/>
+    <w:lsdException w:name="Light List Accent 3" w:semiHidden="0" w:uiPriority="61" w:unhideWhenUsed="0"/>
+    <w:lsdException w:name="Light Grid Accent 3" w:semiHidden="0" w:uiPriority="62" w:unhideWhenUsed="0"/>
+    <w:lsdException w:name="Medium Shading 1 Accent 3" w:semiHidden="0" w:uiPriority="63" w:unhideWhenUsed="0"/>
+    <w:lsdException w:name="Medium Shading 2 Accent 3" w:semiHidden="0" w:uiPriority="64" w:unhideWhenUsed="0"/>
+    <w:lsdException w:name="Medium List 1 Accent 3" w:semiHidden="0" w:uiPriority="65" w:unhideWhenUsed="0"/>
+    <w:lsdException w:name="Medium List 2 Accent 3" w:semiHidden="0" w:uiPriority="66" w:unhideWhenUsed="0"/>
+    <w:lsdException w:name="Medium Grid 1 Accent 3" w:semiHidden="0" w:uiPriority="67" w:unhideWhenUsed="0"/>
+    <w:lsdException w:name="Medium Grid 2 Accent 3" w:semiHidden="0" w:uiPriority="68" w:unhideWhenUsed="0"/>
+    <w:lsdException w:name="Medium Grid 3 Accent 3" w:semiHidden="0" w:uiPriority="69" w:unhideWhenUsed="0"/>
+    <w:lsdException w:name="Dark List Accent 3" w:semiHidden="0" w:uiPriority="70" w:unhideWhenUsed="0"/>
+    <w:lsdException w:name="Colorful Shading Accent 3" w:semiHidden="0" w:uiPriority="71" w:unhideWhenUsed="0"/>
+    <w:lsdException w:name="Colorful List Accent 3" w:semiHidden="0" w:uiPriority="72" w:unhideWhenUsed="0"/>
+    <w:lsdException w:name="Colorful Grid Accent 3" w:semiHidden="0" w:uiPriority="73" w:unhideWhenUsed="0"/>
+    <w:lsdException w:name="Light Shading Accent 4" w:semiHidden="0" w:uiPriority="60" w:unhideWhenUsed="0"/>
+    <w:lsdException w:name="Light List Accent 4" w:semiHidden="0" w:uiPriority="61" w:unhideWhenUsed="0"/>
+    <w:lsdException w:name="Light Grid Accent 4" w:semiHidden="0" w:uiPriority="62" w:unhideWhenUsed="0"/>
+    <w:lsdException w:name="Medium Shading 1 Accent 4" w:semiHidden="0" w:uiPriority="63" w:unhideWhenUsed="0"/>
+    <w:lsdException w:name="Medium Shading 2 Accent 4" w:semiHidden="0" w:uiPriority="64" w:unhideWhenUsed="0"/>
+    <w:lsdException w:name="Medium List 1 Accent 4" w:semiHidden="0" w:uiPriority="65" w:unhideWhenUsed="0"/>
+    <w:lsdException w:name="Medium List 2 Accent 4" w:semiHidden="0" w:uiPriority="66" w:unhideWhenUsed="0"/>
+    <w:lsdException w:name="Medium Grid 1 Accent 4" w:semiHidden="0" w:uiPriority="67" w:unhideWhenUsed="0"/>
+    <w:lsdException w:name="Medium Grid 2 Accent 4" w:semiHidden="0" w:uiPriority="68" w:unhideWhenUsed="0"/>
+    <w:lsdException w:name="Medium Grid 3 Accent 4" w:semiHidden="0" w:uiPriority="69" w:unhideWhenUsed="0"/>
+    <w:lsdException w:name="Dark List Accent 4" w:semiHidden="0" w:uiPriority="70" w:unhideWhenUsed="0"/>
+    <w:lsdException w:name="Colorful Shading Accent 4" w:semiHidden="0" w:uiPriority="71" w:unhideWhenUsed="0"/>
+    <w:lsdException w:name="Colorful List Accent 4" w:semiHidden="0" w:uiPriority="72" w:unhideWhenUsed="0"/>
+    <w:lsdException w:name="Colorful Grid Accent 4" w:semiHidden="0" w:uiPriority="73" w:unhideWhenUsed="0"/>
+    <w:lsdException w:name="Light Shading Accent 5" w:semiHidden="0" w:uiPriority="60" w:unhideWhenUsed="0"/>
+    <w:lsdException w:name="Light List Accent 5" w:semiHidden="0" w:uiPriority="61" w:unhideWhenUsed="0"/>
+    <w:lsdException w:name="Light Grid Accent 5" w:semiHidden="0" w:uiPriority="62" w:unhideWhenUsed="0"/>
+    <w:lsdException w:name="Medium Shading 1 Accent 5" w:semiHidden="0" w:uiPriority="63" w:unhideWhenUsed="0"/>
+    <w:lsdException w:name="Medium Shading 2 Accent 5" w:semiHidden="0" w:uiPriority="64" w:unhideWhenUsed="0"/>
+    <w:lsdException w:name="Medium List 1 Accent 5" w:semiHidden="0" w:uiPriority="65" w:unhideWhenUsed="0"/>
+    <w:lsdException w:name="Medium List 2 Accent 5" w:semiHidden="0" w:uiPriority="66" w:unhideWhenUsed="0"/>
+    <w:lsdException w:name="Medium Grid 1 Accent 5" w:semiHidden="0" w:uiPriority="67" w:unhideWhenUsed="0"/>
+    <w:lsdException w:name="Medium Grid 2 Accent 5" w:semiHidden="0" w:uiPriority="68" w:unhideWhenUsed="0"/>
+    <w:lsdException w:name="Medium Grid 3 Accent 5" w:semiHidden="0" w:uiPriority="69" w:unhideWhenUsed="0"/>
+    <w:lsdException w:name="Dark List Accent 5" w:semiHidden="0" w:uiPriority="70" w:unhideWhenUsed="0"/>
+    <w:lsdException w:name="Colorful Shading Accent 5" w:semiHidden="0" w:uiPriority="71" w:unhideWhenUsed="0"/>
+    <w:lsdException w:name="Colorful List Accent 5" w:semiHidden="0" w:uiPriority="72" w:unhideWhenUsed="0"/>
+    <w:lsdException w:name="Colorful Grid Accent 5" w:semiHidden="0" w:uiPriority="73" w:unhideWhenUsed="0"/>
+    <w:lsdException w:name="Light Shading Accent 6" w:semiHidden="0" w:uiPriority="60" w:unhideWhenUsed="0"/>
+    <w:lsdException w:name="Light List Accent 6" w:semiHidden="0" w:uiPriority="61" w:unhideWhenUsed="0"/>
+    <w:lsdException w:name="Light Grid Accent 6" w:semiHidden="0" w:uiPriority="62" w:unhideWhenUsed="0"/>
+    <w:lsdException w:name="Medium Shading 1 Accent 6" w:semiHidden="0" w:uiPriority="63" w:unhideWhenUsed="0"/>
+    <w:lsdException w:name="Medium Shading 2 Accent 6" w:semiHidden="0" w:uiPriority="64" w:unhideWhenUsed="0"/>
+    <w:lsdException w:name="Medium List 1 Accent 6" w:semiHidden="0" w:uiPriority="65" w:unhideWhenUsed="0"/>
+    <w:lsdException w:name="Medium List 2 Accent 6" w:semiHidden="0" w:uiPriority="66" w:unhideWhenUsed="0"/>
+    <w:lsdException w:name="Medium Grid 1 Accent 6" w:semiHidden="0" w:uiPriority="67" w:unhideWhenUsed="0"/>
+    <w:lsdException w:name="Medium Grid 2 Accent 6" w:semiHidden="0" w:uiPriority="68" w:unhideWhenUsed="0"/>
+    <w:lsdException w:name="Medium Grid 3 Accent 6" w:semiHidden="0" w:uiPriority="69" w:unhideWhenUsed="0"/>
+    <w:lsdException w:name="Dark List Accent 6" w:semiHidden="0" w:uiPriority="70" w:unhideWhenUsed="0"/>
+    <w:lsdException w:name="Colorful Shading Accent 6" w:semiHidden="0" w:uiPriority="71" w:unhideWhenUsed="0"/>
+    <w:lsdException w:name="Colorful List Accent 6" w:semiHidden="0" w:uiPriority="72" w:unhideWhenUsed="0"/>
+    <w:lsdException w:name="Colorful Grid Accent 6" w:semiHidden="0" w:uiPriority="73" w:unhideWhenUsed="0"/>
+    <w:lsdException w:name="Subtle Emphasis" w:semiHidden="0" w:uiPriority="19" w:unhideWhenUsed="0" w:qFormat="1"/>
+    <w:lsdException w:name="Intense Emphasis" w:semiHidden="0" w:uiPriority="21" w:unhideWhenUsed="0" w:qFormat="1"/>
+    <w:lsdException w:name="Subtle Reference" w:semiHidden="0" w:uiPriority="31" w:unhideWhenUsed="0" w:qFormat="1"/>
+    <w:lsdException w:name="Intense Reference" w:semiHidden="0" w:uiPriority="32" w:unhideWhenUsed="0" w:qFormat="1"/>
+    <w:lsdException w:name="Book Title" w:semiHidden="0" w:uiPriority="33" w:unhideWhenUsed="0" w:qFormat="1"/>
+    <w:lsdException w:name="Bibliography" w:uiPriority="37"/>
+    <w:lsdException w:name="TOC Heading" w:uiPriority="39" w:qFormat="1"/>
+  </w:latentStyles>
+  <w:style w:type="paragraph" w:default="1" w:styleId="Normal">
+    <w:name w:val="Normal"/>
+    <w:qFormat/>
+    <w:rsid w:val="00427FBC"/>
+    <w:pPr>
+      <w:spacing w:after="0" w:line="240" w:lineRule="auto"/>
+    </w:pPr>
+    <w:rPr>
+      <w:rFonts w:ascii="Times New Roman" w:eastAsia="Times New Roman" w:hAnsi="Times New Roman" w:cs="Times New Roman"/>
+      <w:sz w:val="20"/>
+      <w:szCs w:val="20"/>
+      <w:lang w:val="en-US"/>
+    </w:rPr>
+  </w:style>
+  <w:style w:type="paragraph" w:styleId="Balk1">
+    <w:name w:val="heading 1"/>
+    <w:basedOn w:val="Normal"/>
+    <w:next w:val="Normal"/>
+    <w:link w:val="Balk1Char"/>
+    <w:uiPriority w:val="9"/>
+    <w:qFormat/>
+    <w:rsid w:val="00C07EA4"/>
+    <w:pPr>
+      <w:keepNext/>
+      <w:keepLines/>
+      <w:spacing w:before="480"/>
+      <w:outlineLvl w:val="0"/>
+    </w:pPr>
+    <w:rPr>
+      <w:rFonts w:asciiTheme="majorHAnsi" w:eastAsiaTheme="majorEastAsia" w:hAnsiTheme="majorHAnsi" w:cstheme="majorBidi"/>
+      <w:b/>
+      <w:bCs/>
+      <w:color w:val="365F91" w:themeColor="accent1" w:themeShade="BF"/>
+      <w:sz w:val="28"/>
+      <w:szCs w:val="28"/>
+    </w:rPr>
+  </w:style>
+  <w:style w:type="character" w:default="1" w:styleId="VarsaylanParagrafYazTipi">
+    <w:name w:val="Default Paragraph Font"/>
+    <w:uiPriority w:val="1"/>
+    <w:semiHidden/>
+    <w:unhideWhenUsed/>
+  </w:style>
+  <w:style w:type="table" w:default="1" w:styleId="NormalTablo">
+    <w:name w:val="Normal Table"/>
+    <w:uiPriority w:val="99"/>
+    <w:semiHidden/>
+    <w:unhideWhenUsed/>
+    <w:tblPr>
+      <w:tblInd w:w="0" w:type="dxa"/>
+      <w:tblCellMar>
+        <w:top w:w="0" w:type="dxa"/>
+        <w:left w:w="108" w:type="dxa"/>
+        <w:bottom w:w="0" w:type="dxa"/>
+        <w:right w:w="108" w:type="dxa"/>
+      </w:tblCellMar>
+    </w:tblPr>
+  </w:style>
+  <w:style w:type="numbering" w:default="1" w:styleId="ListeYok">
+    <w:name w:val="No List"/>
+    <w:uiPriority w:val="99"/>
+    <w:semiHidden/>
+    <w:unhideWhenUsed/>
+  </w:style>
+  <w:style w:type="paragraph" w:styleId="stbilgi">
+    <w:name w:val="header"/>
+    <w:basedOn w:val="Normal"/>
+    <w:link w:val="stbilgiChar"/>
+    <w:uiPriority w:val="99"/>
+    <w:unhideWhenUsed/>
+    <w:rsid w:val="00C07EA4"/>
+    <w:pPr>
+      <w:tabs>
+        <w:tab w:val="center" w:pos="4703"/>
+        <w:tab w:val="right" w:pos="9406"/>
+      </w:tabs>
+    </w:pPr>
+  </w:style>
+  <w:style w:type="character" w:customStyle="1" w:styleId="stbilgiChar">
+    <w:name w:val="Üstbilgi Char"/>
+    <w:basedOn w:val="VarsaylanParagrafYazTipi"/>
+    <w:link w:val="stbilgi"/>
+    <w:uiPriority w:val="99"/>
+    <w:rsid w:val="00C07EA4"/>
+    <w:rPr>
+      <w:rFonts w:ascii="Times New Roman" w:eastAsia="Times New Roman" w:hAnsi="Times New Roman" w:cs="Times New Roman"/>
+      <w:sz w:val="20"/>
+      <w:szCs w:val="20"/>
+      <w:lang w:val="en-US"/>
+    </w:rPr>
+  </w:style>
+  <w:style w:type="paragraph" w:styleId="Altbilgi">
+    <w:name w:val="footer"/>
+    <w:basedOn w:val="Normal"/>
+    <w:link w:val="AltbilgiChar"/>
+    <w:uiPriority w:val="99"/>
+    <w:unhideWhenUsed/>
+    <w:rsid w:val="00C07EA4"/>
+    <w:pPr>
+      <w:tabs>
+        <w:tab w:val="center" w:pos="4703"/>
+        <w:tab w:val="right" w:pos="9406"/>
+      </w:tabs>
+    </w:pPr>
+  </w:style>
+  <w:style w:type="character" w:customStyle="1" w:styleId="AltbilgiChar">
+    <w:name w:val="Altbilgi Char"/>
+    <w:basedOn w:val="VarsaylanParagrafYazTipi"/>
+    <w:link w:val="Altbilgi"/>
+    <w:uiPriority w:val="99"/>
+    <w:rsid w:val="00C07EA4"/>
+    <w:rPr>
+      <w:rFonts w:ascii="Times New Roman" w:eastAsia="Times New Roman" w:hAnsi="Times New Roman" w:cs="Times New Roman"/>
+      <w:sz w:val="20"/>
+      <w:szCs w:val="20"/>
+      <w:lang w:val="en-US"/>
+    </w:rPr>
+  </w:style>
+  <w:style w:type="paragraph" w:styleId="ListeParagraf">
+    <w:name w:val="List Paragraph"/>
+    <w:basedOn w:val="Normal"/>
+    <w:uiPriority w:val="34"/>
+    <w:qFormat/>
+    <w:rsid w:val="00C07EA4"/>
+    <w:pPr>
+      <w:ind w:left="720"/>
+      <w:contextualSpacing/>
+    </w:pPr>
+  </w:style>
+  <w:style w:type="character" w:customStyle="1" w:styleId="Balk1Char">
+    <w:name w:val="Başlık 1 Char"/>
+    <w:basedOn w:val="VarsaylanParagrafYazTipi"/>
+    <w:link w:val="Balk1"/>
+    <w:uiPriority w:val="9"/>
+    <w:rsid w:val="00C07EA4"/>
+    <w:rPr>
+      <w:rFonts w:asciiTheme="majorHAnsi" w:eastAsiaTheme="majorEastAsia" w:hAnsiTheme="majorHAnsi" w:cstheme="majorBidi"/>
+      <w:b/>
+      <w:bCs/>
+      <w:color w:val="365F91" w:themeColor="accent1" w:themeShade="BF"/>
+      <w:sz w:val="28"/>
+      <w:szCs w:val="28"/>
+      <w:lang w:val="en-US"/>
+    </w:rPr>
+  </w:style>
+  <w:style w:type="paragraph" w:styleId="ResimYazs">
+    <w:name w:val="caption"/>
+    <w:basedOn w:val="Normal"/>
+    <w:next w:val="Normal"/>
+    <w:uiPriority w:val="35"/>
+    <w:unhideWhenUsed/>
+    <w:qFormat/>
+    <w:rsid w:val="00345A98"/>
+    <w:pPr>
+      <w:spacing w:after="200"/>
+    </w:pPr>
+    <w:rPr>
+      <w:i/>
+      <w:iCs/>
+      <w:color w:val="1F497D" w:themeColor="text2"/>
+      <w:sz w:val="18"/>
+      <w:szCs w:val="18"/>
+    </w:rPr>
+  </w:style>
+  <w:style w:type="character" w:styleId="Kpr">
+    <w:name w:val="Hyperlink"/>
+    <w:basedOn w:val="VarsaylanParagrafYazTipi"/>
+    <w:uiPriority w:val="99"/>
+    <w:unhideWhenUsed/>
+    <w:rsid w:val="006C2E1A"/>
+    <w:rPr>
+      <w:color w:val="0000FF" w:themeColor="hyperlink"/>
+      <w:u w:val="single"/>
+    </w:rPr>
+  </w:style>
+  <w:style w:type="paragraph" w:styleId="Kaynaka">
+    <w:name w:val="Bibliography"/>
+    <w:basedOn w:val="Normal"/>
+    <w:next w:val="Normal"/>
+    <w:uiPriority w:val="37"/>
+    <w:unhideWhenUsed/>
+    <w:rsid w:val="00C3532C"/>
+  </w:style>
+  <w:style w:type="paragraph" w:styleId="BalonMetni">
+    <w:name w:val="Balloon Text"/>
+    <w:basedOn w:val="Normal"/>
+    <w:link w:val="BalonMetniChar"/>
+    <w:uiPriority w:val="99"/>
+    <w:semiHidden/>
+    <w:unhideWhenUsed/>
+    <w:rsid w:val="00171CB8"/>
+    <w:rPr>
+      <w:rFonts w:ascii="Tahoma" w:hAnsi="Tahoma" w:cs="Tahoma"/>
+      <w:sz w:val="16"/>
+      <w:szCs w:val="16"/>
+    </w:rPr>
+  </w:style>
+  <w:style w:type="character" w:customStyle="1" w:styleId="BalonMetniChar">
+    <w:name w:val="Balon Metni Char"/>
+    <w:basedOn w:val="VarsaylanParagrafYazTipi"/>
+    <w:link w:val="BalonMetni"/>
+    <w:uiPriority w:val="99"/>
+    <w:semiHidden/>
+    <w:rsid w:val="00171CB8"/>
+    <w:rPr>
+      <w:rFonts w:ascii="Tahoma" w:eastAsia="Times New Roman" w:hAnsi="Tahoma" w:cs="Tahoma"/>
+      <w:sz w:val="16"/>
+      <w:szCs w:val="16"/>
+      <w:lang w:val="en-US"/>
+    </w:rPr>
   </w:style>
 </w:styles>
 </file>
@@ -7222,7 +7757,7 @@
 </file>
 
 <file path=customXml/itemProps1.xml><?xml version="1.0" encoding="utf-8"?>
-<ds:datastoreItem xmlns:ds="http://schemas.openxmlformats.org/officeDocument/2006/customXml" ds:itemID="{D92C8C35-A20E-45E9-A191-2E0AC7590E46}">
+<ds:datastoreItem xmlns:ds="http://schemas.openxmlformats.org/officeDocument/2006/customXml" ds:itemID="{07AFF140-2D24-4485-BDCA-36F9CCC9551F}">
   <ds:schemaRefs>
     <ds:schemaRef ds:uri="http://schemas.openxmlformats.org/officeDocument/2006/bibliography"/>
   </ds:schemaRefs>

--- a/finalreport_imp_analyzer.docx
+++ b/finalreport_imp_analyzer.docx
@@ -5234,18 +5234,6 @@
         </w:rPr>
         <w:t xml:space="preserve"> Briefly, I spent less time that I thought on Digital Potentiometer coding and connection. The most challenging part was to adjust sweep time and data acquiring time synchronously. </w:t>
       </w:r>
-    </w:p>
-    <w:p>
-      <w:pPr>
-        <w:spacing w:before="89"/>
-        <w:ind w:right="10"/>
-        <w:jc w:val="both"/>
-        <w:rPr>
-          <w:rFonts w:asciiTheme="minorHAnsi" w:eastAsia="Symbol" w:hAnsiTheme="minorHAnsi" w:cs="Symbol"/>
-          <w:sz w:val="22"/>
-          <w:szCs w:val="22"/>
-        </w:rPr>
-      </w:pPr>
       <w:bookmarkStart w:id="0" w:name="_GoBack"/>
       <w:bookmarkEnd w:id="0"/>
     </w:p>
@@ -7757,7 +7745,7 @@
 </file>
 
 <file path=customXml/itemProps1.xml><?xml version="1.0" encoding="utf-8"?>
-<ds:datastoreItem xmlns:ds="http://schemas.openxmlformats.org/officeDocument/2006/customXml" ds:itemID="{07AFF140-2D24-4485-BDCA-36F9CCC9551F}">
+<ds:datastoreItem xmlns:ds="http://schemas.openxmlformats.org/officeDocument/2006/customXml" ds:itemID="{5355E798-D46C-4369-A015-320469BDE782}">
   <ds:schemaRefs>
     <ds:schemaRef ds:uri="http://schemas.openxmlformats.org/officeDocument/2006/bibliography"/>
   </ds:schemaRefs>
